--- a/BaoCaoSBA_Quyen_Trang_Nguyet.docx
+++ b/BaoCaoSBA_Quyen_Trang_Nguyet.docx
@@ -1,6 +1,6 @@
 
 <file path=word/document.xml><?xml version="1.0" encoding="utf-8"?>
-<w:document xmlns:wpc="http://schemas.microsoft.com/office/word/2010/wordprocessingCanvas" xmlns:cx="http://schemas.microsoft.com/office/drawing/2014/chartex" xmlns:cx1="http://schemas.microsoft.com/office/drawing/2015/9/8/chartex" xmlns:cx2="http://schemas.microsoft.com/office/drawing/2015/10/21/chartex" xmlns:cx3="http://schemas.microsoft.com/office/drawing/2016/5/9/chartex" xmlns:cx4="http://schemas.microsoft.com/office/drawing/2016/5/10/chartex" xmlns:cx5="http://schemas.microsoft.com/office/drawing/2016/5/11/chartex" xmlns:cx6="http://schemas.microsoft.com/office/drawing/2016/5/12/chartex" xmlns:cx7="http://schemas.microsoft.com/office/drawing/2016/5/13/chartex" xmlns:cx8="http://schemas.microsoft.com/office/drawing/2016/5/14/chartex" xmlns:mc="http://schemas.openxmlformats.org/markup-compatibility/2006" xmlns:aink="http://schemas.microsoft.com/office/drawing/2016/ink" xmlns:am3d="http://schemas.microsoft.com/office/drawing/2017/model3d" xmlns:o="urn:schemas-microsoft-com:office:office" xmlns:oel="http://schemas.microsoft.com/office/2019/extlst" xmlns:r="http://schemas.openxmlformats.org/officeDocument/2006/relationships" xmlns:m="http://schemas.openxmlformats.org/officeDocument/2006/math" xmlns:v="urn:schemas-microsoft-com:vml" xmlns:wp14="http://schemas.microsoft.com/office/word/2010/wordprocessingDrawing" xmlns:wp="http://schemas.openxmlformats.org/drawingml/2006/wordprocessingDrawing" xmlns:w10="urn:schemas-microsoft-com:office:word" xmlns:w="http://schemas.openxmlformats.org/wordprocessingml/2006/main" xmlns:w14="http://schemas.microsoft.com/office/word/2010/wordml" xmlns:w15="http://schemas.microsoft.com/office/word/2012/wordml" xmlns:w16cex="http://schemas.microsoft.com/office/word/2018/wordml/cex" xmlns:w16cid="http://schemas.microsoft.com/office/word/2016/wordml/cid" xmlns:w16="http://schemas.microsoft.com/office/word/2018/wordml" xmlns:w16du="http://schemas.microsoft.com/office/word/2023/wordml/word16du" xmlns:w16sdtdh="http://schemas.microsoft.com/office/word/2020/wordml/sdtdatahash" xmlns:w16sdtfl="http://schemas.microsoft.com/office/word/2024/wordml/sdtformatlock" xmlns:w16se="http://schemas.microsoft.com/office/word/2015/wordml/symex" xmlns:wpg="http://schemas.microsoft.com/office/word/2010/wordprocessingGroup" xmlns:wpi="http://schemas.microsoft.com/office/word/2010/wordprocessingInk" xmlns:wne="http://schemas.microsoft.com/office/word/2006/wordml" xmlns:wps="http://schemas.microsoft.com/office/word/2010/wordprocessingShape" mc:Ignorable="w14 w15 w16se w16cid w16 w16cex w16sdtdh w16sdtfl w16du wp14">
+<w:document xmlns:wpc="http://schemas.microsoft.com/office/word/2010/wordprocessingCanvas" xmlns:cx="http://schemas.microsoft.com/office/drawing/2014/chartex" xmlns:cx1="http://schemas.microsoft.com/office/drawing/2015/9/8/chartex" xmlns:cx2="http://schemas.microsoft.com/office/drawing/2015/10/21/chartex" xmlns:cx3="http://schemas.microsoft.com/office/drawing/2016/5/9/chartex" xmlns:cx4="http://schemas.microsoft.com/office/drawing/2016/5/10/chartex" xmlns:cx5="http://schemas.microsoft.com/office/drawing/2016/5/11/chartex" xmlns:cx6="http://schemas.microsoft.com/office/drawing/2016/5/12/chartex" xmlns:cx7="http://schemas.microsoft.com/office/drawing/2016/5/13/chartex" xmlns:cx8="http://schemas.microsoft.com/office/drawing/2016/5/14/chartex" xmlns:mc="http://schemas.openxmlformats.org/markup-compatibility/2006" xmlns:aink="http://schemas.microsoft.com/office/drawing/2016/ink" xmlns:am3d="http://schemas.microsoft.com/office/drawing/2017/model3d" xmlns:o="urn:schemas-microsoft-com:office:office" xmlns:r="http://schemas.openxmlformats.org/officeDocument/2006/relationships" xmlns:m="http://schemas.openxmlformats.org/officeDocument/2006/math" xmlns:v="urn:schemas-microsoft-com:vml" xmlns:wp14="http://schemas.microsoft.com/office/word/2010/wordprocessingDrawing" xmlns:wp="http://schemas.openxmlformats.org/drawingml/2006/wordprocessingDrawing" xmlns:w10="urn:schemas-microsoft-com:office:word" xmlns:w="http://schemas.openxmlformats.org/wordprocessingml/2006/main" xmlns:w14="http://schemas.microsoft.com/office/word/2010/wordml" xmlns:w15="http://schemas.microsoft.com/office/word/2012/wordml" xmlns:w16cid="http://schemas.microsoft.com/office/word/2016/wordml/cid" xmlns:w16se="http://schemas.microsoft.com/office/word/2015/wordml/symex" xmlns:wpg="http://schemas.microsoft.com/office/word/2010/wordprocessingGroup" xmlns:wpi="http://schemas.microsoft.com/office/word/2010/wordprocessingInk" xmlns:wne="http://schemas.microsoft.com/office/word/2006/wordml" xmlns:wps="http://schemas.microsoft.com/office/word/2010/wordprocessingShape" mc:Ignorable="w14 w15 w16se w16cid wp14">
   <w:body>
     <w:tbl>
       <w:tblPr>
@@ -1260,22 +1260,39 @@
           <w:szCs w:val="26"/>
           <w:lang w:val="vi-VN"/>
         </w:rPr>
-        <w:t xml:space="preserve"> cho ứng dụng thời khóa biểu cá nhân</w:t>
-      </w:r>
+        <w:t xml:space="preserve"> cho ứng dụng thời khóa biểu cá </w:t>
+      </w:r>
+      <w:proofErr w:type="gramStart"/>
       <w:r>
         <w:rPr>
           <w:rFonts w:eastAsia="Times New Roman"/>
           <w:szCs w:val="26"/>
           <w:lang w:val="vi-VN"/>
         </w:rPr>
-        <w:t xml:space="preserve"> </w:t>
+        <w:t>nhân</w:t>
       </w:r>
       <w:r>
         <w:rPr>
           <w:rFonts w:eastAsia="Times New Roman"/>
           <w:szCs w:val="26"/>
-        </w:rPr>
-        <w:t xml:space="preserve">” là sản phẩm của </w:t>
+          <w:lang w:val="vi-VN"/>
+        </w:rPr>
+        <w:t xml:space="preserve"> </w:t>
+      </w:r>
+      <w:r>
+        <w:rPr>
+          <w:rFonts w:eastAsia="Times New Roman"/>
+          <w:szCs w:val="26"/>
+        </w:rPr>
+        <w:t>”</w:t>
+      </w:r>
+      <w:proofErr w:type="gramEnd"/>
+      <w:r>
+        <w:rPr>
+          <w:rFonts w:eastAsia="Times New Roman"/>
+          <w:szCs w:val="26"/>
+        </w:rPr>
+        <w:t xml:space="preserve"> là sản phẩm của </w:t>
       </w:r>
       <w:r>
         <w:rPr>
@@ -1543,8 +1560,8 @@
         <w:t>MỤC LỤC</w:t>
       </w:r>
     </w:p>
-    <w:bookmarkStart w:id="0" w:name="_Toc388692052" w:displacedByCustomXml="next"/>
-    <w:bookmarkStart w:id="1" w:name="_Toc68091469" w:displacedByCustomXml="next"/>
+    <w:bookmarkStart w:id="0" w:name="_Toc68091469" w:displacedByCustomXml="next"/>
+    <w:bookmarkStart w:id="1" w:name="_Toc388692052" w:displacedByCustomXml="next"/>
     <w:sdt>
       <w:sdtPr>
         <w:rPr>
@@ -6866,11 +6883,6 @@
         <w:rPr>
           <w:noProof w:val="0"/>
         </w:rPr>
-      </w:r>
-      <w:r>
-        <w:rPr>
-          <w:noProof w:val="0"/>
-        </w:rPr>
         <w:fldChar w:fldCharType="separate"/>
       </w:r>
       <w:bookmarkStart w:id="13" w:name="_Toc181089446"/>
@@ -7083,7 +7095,21 @@
         <w:rPr>
           <w:szCs w:val="26"/>
         </w:rPr>
-        <w:t xml:space="preserve">Những vấn đề này cũng xảy ra với các hoạt động ngoài giờ như học thêm, làm thêm, sinh hoạt câu lạc bộ,… Dẫn đến nhu cầu cấp thiết về một </w:t>
+        <w:t xml:space="preserve">Những vấn đề này cũng xảy ra với các hoạt động ngoài giờ như học thêm, làm thêm, sinh hoạt câu lạc </w:t>
+      </w:r>
+      <w:proofErr w:type="gramStart"/>
+      <w:r>
+        <w:rPr>
+          <w:szCs w:val="26"/>
+        </w:rPr>
+        <w:t>bộ,…</w:t>
+      </w:r>
+      <w:proofErr w:type="gramEnd"/>
+      <w:r>
+        <w:rPr>
+          <w:szCs w:val="26"/>
+        </w:rPr>
+        <w:t xml:space="preserve"> Dẫn đến nhu cầu cấp thiết về một </w:t>
       </w:r>
       <w:r>
         <w:rPr>
@@ -7881,11 +7907,12 @@
     <w:p>
       <w:pPr>
         <w:pStyle w:val="Caption"/>
+        <w:jc w:val="center"/>
         <w:rPr>
           <w:i w:val="0"/>
           <w:color w:val="auto"/>
-          <w:sz w:val="26"/>
-          <w:szCs w:val="26"/>
+          <w:sz w:val="24"/>
+          <w:szCs w:val="24"/>
           <w:lang w:val="vi-VN"/>
         </w:rPr>
       </w:pPr>
@@ -7893,8 +7920,8 @@
         <w:rPr>
           <w:i w:val="0"/>
           <w:color w:val="auto"/>
-          <w:sz w:val="26"/>
-          <w:szCs w:val="26"/>
+          <w:sz w:val="24"/>
+          <w:szCs w:val="24"/>
         </w:rPr>
         <w:t xml:space="preserve">Hình 1- </w:t>
       </w:r>
@@ -7902,8 +7929,8 @@
         <w:rPr>
           <w:i w:val="0"/>
           <w:color w:val="auto"/>
-          <w:sz w:val="26"/>
-          <w:szCs w:val="26"/>
+          <w:sz w:val="24"/>
+          <w:szCs w:val="24"/>
         </w:rPr>
         <w:fldChar w:fldCharType="begin"/>
       </w:r>
@@ -7911,8 +7938,8 @@
         <w:rPr>
           <w:i w:val="0"/>
           <w:color w:val="auto"/>
-          <w:sz w:val="26"/>
-          <w:szCs w:val="26"/>
+          <w:sz w:val="24"/>
+          <w:szCs w:val="24"/>
         </w:rPr>
         <w:instrText xml:space="preserve"> SEQ Hình_1- \* ARABIC </w:instrText>
       </w:r>
@@ -7920,8 +7947,8 @@
         <w:rPr>
           <w:i w:val="0"/>
           <w:color w:val="auto"/>
-          <w:sz w:val="26"/>
-          <w:szCs w:val="26"/>
+          <w:sz w:val="24"/>
+          <w:szCs w:val="24"/>
         </w:rPr>
         <w:fldChar w:fldCharType="separate"/>
       </w:r>
@@ -7930,8 +7957,8 @@
           <w:i w:val="0"/>
           <w:noProof/>
           <w:color w:val="auto"/>
-          <w:sz w:val="26"/>
-          <w:szCs w:val="26"/>
+          <w:sz w:val="24"/>
+          <w:szCs w:val="24"/>
         </w:rPr>
         <w:t>1</w:t>
       </w:r>
@@ -7939,13 +7966,15 @@
         <w:rPr>
           <w:i w:val="0"/>
           <w:color w:val="auto"/>
-          <w:sz w:val="26"/>
-          <w:szCs w:val="26"/>
+          <w:sz w:val="24"/>
+          <w:szCs w:val="24"/>
         </w:rPr>
         <w:fldChar w:fldCharType="end"/>
       </w:r>
       <w:r>
         <w:rPr>
+          <w:sz w:val="24"/>
+          <w:szCs w:val="24"/>
           <w:lang w:val="vi-VN"/>
         </w:rPr>
         <w:t xml:space="preserve"> </w:t>
@@ -7954,21 +7983,11 @@
         <w:rPr>
           <w:i w:val="0"/>
           <w:color w:val="auto"/>
-          <w:sz w:val="26"/>
-          <w:szCs w:val="26"/>
+          <w:sz w:val="24"/>
+          <w:szCs w:val="24"/>
           <w:lang w:val="vi-VN"/>
         </w:rPr>
-        <w:t>Cây tính năng cho hệ thống</w:t>
-      </w:r>
-      <w:r>
-        <w:rPr>
-          <w:i w:val="0"/>
-          <w:color w:val="auto"/>
-          <w:sz w:val="26"/>
-          <w:szCs w:val="26"/>
-          <w:lang w:val="vi-VN"/>
-        </w:rPr>
-        <w:t xml:space="preserve"> Ứng dụng thời khóa biểu cá nhân</w:t>
+        <w:t>Cây tính năng cho hệ thống Ứng dụng thời khóa biểu cá nhân</w:t>
       </w:r>
     </w:p>
     <w:p>
@@ -8088,7 +8107,25 @@
           <w:sz w:val="26"/>
           <w:szCs w:val="26"/>
         </w:rPr>
-        <w:t>Các bên liên quan như nhà trường, công ty hoặc tổ chức sẽ cung cấp quyền truy cập hoặc hỗ trợ kết nối tới hệ thống lịch làm việc, phòng học, lịch sự kiện,… để đồng bộ dữ liệu.</w:t>
+        <w:t xml:space="preserve">Các bên liên quan như nhà trường, công ty hoặc tổ chức sẽ cung cấp quyền truy cập hoặc hỗ trợ kết nối tới hệ thống lịch làm việc, phòng học, lịch sự </w:t>
+      </w:r>
+      <w:proofErr w:type="gramStart"/>
+      <w:r>
+        <w:rPr>
+          <w:rFonts w:ascii="Times  New Roman" w:hAnsi="Times  New Roman"/>
+          <w:sz w:val="26"/>
+          <w:szCs w:val="26"/>
+        </w:rPr>
+        <w:t>kiện,…</w:t>
+      </w:r>
+      <w:proofErr w:type="gramEnd"/>
+      <w:r>
+        <w:rPr>
+          <w:rFonts w:ascii="Times  New Roman" w:hAnsi="Times  New Roman"/>
+          <w:sz w:val="26"/>
+          <w:szCs w:val="26"/>
+        </w:rPr>
+        <w:t xml:space="preserve"> để đồng bộ dữ liệu.</w:t>
       </w:r>
     </w:p>
     <w:p>
@@ -8231,7 +8268,25 @@
           <w:sz w:val="26"/>
           <w:szCs w:val="26"/>
         </w:rPr>
-        <w:t xml:space="preserve"> Ứng dụng phụ thuộc vào khả năng tích hợp với các hệ thống bên ngoài như cổng thông tin trường học, Google Calendar, Microsoft Outlook,… để hỗ trợ đồng bộ lịch một cách chính xác và kịp thời.</w:t>
+        <w:t xml:space="preserve"> Ứng dụng phụ thuộc vào khả năng tích hợp với các hệ thống bên ngoài như cổng thông tin trường học, Google Calendar, Microsoft </w:t>
+      </w:r>
+      <w:proofErr w:type="gramStart"/>
+      <w:r>
+        <w:rPr>
+          <w:rFonts w:ascii="Times  New Roman" w:hAnsi="Times  New Roman"/>
+          <w:sz w:val="26"/>
+          <w:szCs w:val="26"/>
+        </w:rPr>
+        <w:t>Outlook,…</w:t>
+      </w:r>
+      <w:proofErr w:type="gramEnd"/>
+      <w:r>
+        <w:rPr>
+          <w:rFonts w:ascii="Times  New Roman" w:hAnsi="Times  New Roman"/>
+          <w:sz w:val="26"/>
+          <w:szCs w:val="26"/>
+        </w:rPr>
+        <w:t xml:space="preserve"> để hỗ trợ đồng bộ lịch một cách chính xác và kịp thời.</w:t>
       </w:r>
     </w:p>
     <w:p>
@@ -8592,16 +8647,326 @@
     </w:p>
     <w:p>
       <w:pPr>
-        <w:pStyle w:val="Nidung"/>
-        <w:numPr>
-          <w:ilvl w:val="0"/>
-          <w:numId w:val="10"/>
-        </w:numPr>
-      </w:pPr>
-      <w:r>
-        <w:t>Trình bày danh sách các Actor của sản phẩm</w:t>
-      </w:r>
-    </w:p>
+        <w:pStyle w:val="Caption"/>
+        <w:keepNext/>
+        <w:jc w:val="center"/>
+        <w:rPr>
+          <w:i w:val="0"/>
+          <w:color w:val="auto"/>
+          <w:sz w:val="24"/>
+          <w:szCs w:val="24"/>
+          <w:lang w:val="vi-VN"/>
+        </w:rPr>
+      </w:pPr>
+      <w:r>
+        <w:rPr>
+          <w:i w:val="0"/>
+          <w:color w:val="auto"/>
+          <w:sz w:val="24"/>
+          <w:szCs w:val="24"/>
+        </w:rPr>
+        <w:t xml:space="preserve">Bảng 2- </w:t>
+      </w:r>
+      <w:r>
+        <w:rPr>
+          <w:i w:val="0"/>
+          <w:color w:val="auto"/>
+          <w:sz w:val="24"/>
+          <w:szCs w:val="24"/>
+        </w:rPr>
+        <w:fldChar w:fldCharType="begin"/>
+      </w:r>
+      <w:r>
+        <w:rPr>
+          <w:i w:val="0"/>
+          <w:color w:val="auto"/>
+          <w:sz w:val="24"/>
+          <w:szCs w:val="24"/>
+        </w:rPr>
+        <w:instrText xml:space="preserve"> SEQ Bảng_2- \* ARABIC </w:instrText>
+      </w:r>
+      <w:r>
+        <w:rPr>
+          <w:i w:val="0"/>
+          <w:color w:val="auto"/>
+          <w:sz w:val="24"/>
+          <w:szCs w:val="24"/>
+        </w:rPr>
+        <w:fldChar w:fldCharType="separate"/>
+      </w:r>
+      <w:r>
+        <w:rPr>
+          <w:i w:val="0"/>
+          <w:noProof/>
+          <w:color w:val="auto"/>
+          <w:sz w:val="24"/>
+          <w:szCs w:val="24"/>
+        </w:rPr>
+        <w:t>1</w:t>
+      </w:r>
+      <w:r>
+        <w:rPr>
+          <w:i w:val="0"/>
+          <w:color w:val="auto"/>
+          <w:sz w:val="24"/>
+          <w:szCs w:val="24"/>
+        </w:rPr>
+        <w:fldChar w:fldCharType="end"/>
+      </w:r>
+      <w:r>
+        <w:rPr>
+          <w:i w:val="0"/>
+          <w:color w:val="auto"/>
+          <w:sz w:val="24"/>
+          <w:szCs w:val="24"/>
+          <w:lang w:val="vi-VN"/>
+        </w:rPr>
+        <w:t xml:space="preserve"> Danh sách Actor</w:t>
+      </w:r>
+    </w:p>
+    <w:tbl>
+      <w:tblPr>
+        <w:tblStyle w:val="TableGrid"/>
+        <w:tblW w:w="0" w:type="auto"/>
+        <w:tblLook w:val="04A0" w:firstRow="1" w:lastRow="0" w:firstColumn="1" w:lastColumn="0" w:noHBand="0" w:noVBand="1"/>
+      </w:tblPr>
+      <w:tblGrid>
+        <w:gridCol w:w="1413"/>
+        <w:gridCol w:w="3021"/>
+        <w:gridCol w:w="4492"/>
+      </w:tblGrid>
+      <w:tr>
+        <w:trPr>
+          <w:tblHeader/>
+        </w:trPr>
+        <w:tc>
+          <w:tcPr>
+            <w:tcW w:w="1413" w:type="dxa"/>
+            <w:shd w:val="clear" w:color="auto" w:fill="8DB3E2" w:themeFill="text2" w:themeFillTint="66"/>
+          </w:tcPr>
+          <w:p>
+            <w:pPr>
+              <w:ind w:firstLine="0"/>
+              <w:jc w:val="center"/>
+            </w:pPr>
+            <w:r>
+              <w:t>STT</w:t>
+            </w:r>
+          </w:p>
+        </w:tc>
+        <w:tc>
+          <w:tcPr>
+            <w:tcW w:w="3021" w:type="dxa"/>
+            <w:shd w:val="clear" w:color="auto" w:fill="8DB3E2" w:themeFill="text2" w:themeFillTint="66"/>
+          </w:tcPr>
+          <w:p>
+            <w:pPr>
+              <w:ind w:firstLine="0"/>
+              <w:jc w:val="center"/>
+            </w:pPr>
+            <w:r>
+              <w:t>Actor</w:t>
+            </w:r>
+          </w:p>
+        </w:tc>
+        <w:tc>
+          <w:tcPr>
+            <w:tcW w:w="4492" w:type="dxa"/>
+            <w:shd w:val="clear" w:color="auto" w:fill="8DB3E2" w:themeFill="text2" w:themeFillTint="66"/>
+          </w:tcPr>
+          <w:p>
+            <w:pPr>
+              <w:ind w:firstLine="0"/>
+              <w:jc w:val="center"/>
+              <w:rPr>
+                <w:lang w:val="vi-VN"/>
+              </w:rPr>
+            </w:pPr>
+            <w:r>
+              <w:t>Mô</w:t>
+            </w:r>
+            <w:r>
+              <w:rPr>
+                <w:lang w:val="vi-VN"/>
+              </w:rPr>
+              <w:t xml:space="preserve"> tả</w:t>
+            </w:r>
+          </w:p>
+        </w:tc>
+      </w:tr>
+      <w:tr>
+        <w:tc>
+          <w:tcPr>
+            <w:tcW w:w="1413" w:type="dxa"/>
+          </w:tcPr>
+          <w:p>
+            <w:pPr>
+              <w:ind w:firstLine="0"/>
+              <w:jc w:val="center"/>
+            </w:pPr>
+            <w:r>
+              <w:t>1</w:t>
+            </w:r>
+          </w:p>
+        </w:tc>
+        <w:tc>
+          <w:tcPr>
+            <w:tcW w:w="3021" w:type="dxa"/>
+          </w:tcPr>
+          <w:p>
+            <w:pPr>
+              <w:ind w:firstLine="0"/>
+              <w:rPr>
+                <w:lang w:val="vi-VN"/>
+              </w:rPr>
+            </w:pPr>
+            <w:r>
+              <w:t>Người</w:t>
+            </w:r>
+            <w:r>
+              <w:rPr>
+                <w:lang w:val="vi-VN"/>
+              </w:rPr>
+              <w:t xml:space="preserve"> dùng</w:t>
+            </w:r>
+          </w:p>
+        </w:tc>
+        <w:tc>
+          <w:tcPr>
+            <w:tcW w:w="4492" w:type="dxa"/>
+          </w:tcPr>
+          <w:p>
+            <w:pPr>
+              <w:ind w:firstLine="0"/>
+            </w:pPr>
+            <w:r>
+              <w:t>Là cá nhân sử dụng hệ thống để tạo, quản lý, theo dõi và chia sẻ thời khóa biểu cá nhân. Người dùng có thể phân loại sự kiện theo mức độ ưu tiên, thiết lập nhắc nhở, đồng bộ dữ liệu với các nguồn lịch bên ngoài (Google, Outlook), và yêu cầu báo cáo thống kê về hiệu quả quản lý thời gian.</w:t>
+            </w:r>
+          </w:p>
+        </w:tc>
+      </w:tr>
+      <w:tr>
+        <w:tc>
+          <w:tcPr>
+            <w:tcW w:w="1413" w:type="dxa"/>
+          </w:tcPr>
+          <w:p>
+            <w:pPr>
+              <w:ind w:firstLine="0"/>
+              <w:jc w:val="center"/>
+            </w:pPr>
+            <w:r>
+              <w:t>2</w:t>
+            </w:r>
+          </w:p>
+        </w:tc>
+        <w:tc>
+          <w:tcPr>
+            <w:tcW w:w="3021" w:type="dxa"/>
+          </w:tcPr>
+          <w:p>
+            <w:pPr>
+              <w:ind w:firstLine="0"/>
+              <w:rPr>
+                <w:lang w:val="vi-VN"/>
+              </w:rPr>
+            </w:pPr>
+            <w:r>
+              <w:t>Quản</w:t>
+            </w:r>
+            <w:r>
+              <w:rPr>
+                <w:lang w:val="vi-VN"/>
+              </w:rPr>
+              <w:t xml:space="preserve"> trị viên </w:t>
+            </w:r>
+          </w:p>
+        </w:tc>
+        <w:tc>
+          <w:tcPr>
+            <w:tcW w:w="4492" w:type="dxa"/>
+          </w:tcPr>
+          <w:p>
+            <w:pPr>
+              <w:ind w:firstLine="0"/>
+            </w:pPr>
+            <w:r>
+              <w:t>Là người quản lý toàn bộ hệ thống, có quyền giám sát người dùng, phân quyền, xử lý sự cố, theo dõi log hoạt động, kiểm tra hiệu suất và cấu hình giao diện mặc định của hệ thống. Quản trị viên cũng chịu trách nhiệm đảm bảo sự ổn định, bảo mật và đồng bộ dữ liệu lịch giữa các người dùng.</w:t>
+            </w:r>
+          </w:p>
+        </w:tc>
+      </w:tr>
+      <w:tr>
+        <w:tc>
+          <w:tcPr>
+            <w:tcW w:w="1413" w:type="dxa"/>
+          </w:tcPr>
+          <w:p>
+            <w:pPr>
+              <w:ind w:firstLine="0"/>
+              <w:jc w:val="center"/>
+            </w:pPr>
+            <w:r>
+              <w:t>3</w:t>
+            </w:r>
+          </w:p>
+        </w:tc>
+        <w:tc>
+          <w:tcPr>
+            <w:tcW w:w="3021" w:type="dxa"/>
+          </w:tcPr>
+          <w:p>
+            <w:pPr>
+              <w:ind w:firstLine="0"/>
+              <w:rPr>
+                <w:lang w:val="vi-VN"/>
+              </w:rPr>
+            </w:pPr>
+            <w:r>
+              <w:t>Hệ</w:t>
+            </w:r>
+            <w:r>
+              <w:rPr>
+                <w:lang w:val="vi-VN"/>
+              </w:rPr>
+              <w:t xml:space="preserve"> thống bên ngoài</w:t>
+            </w:r>
+          </w:p>
+        </w:tc>
+        <w:tc>
+          <w:tcPr>
+            <w:tcW w:w="4492" w:type="dxa"/>
+          </w:tcPr>
+          <w:p>
+            <w:pPr>
+              <w:ind w:firstLine="0"/>
+            </w:pPr>
+            <w:r>
+              <w:t xml:space="preserve">Bao gồm các nền tảng cung cấp dịch vụ lịch như </w:t>
+            </w:r>
+            <w:r>
+              <w:rPr>
+                <w:rStyle w:val="Strong"/>
+              </w:rPr>
+              <w:t>Google Calendar</w:t>
+            </w:r>
+            <w:r>
+              <w:t xml:space="preserve">, </w:t>
+            </w:r>
+            <w:r>
+              <w:rPr>
+                <w:rStyle w:val="Strong"/>
+              </w:rPr>
+              <w:t>Outlook Calendar</w:t>
+            </w:r>
+            <w:r>
+              <w:t>, hoặc các hệ thống quản lý lịch nội bộ (trường học, doanh nghiệp). Các hệ thống này cung cấp dữ liệu sự kiện/lịch được người dùng đồng bộ vào hệ thống thời khóa biểu cá nhân và ngược lại.</w:t>
+            </w:r>
+          </w:p>
+        </w:tc>
+      </w:tr>
+    </w:tbl>
+    <w:p/>
     <w:p>
       <w:pPr>
         <w:pStyle w:val="Heading2"/>
@@ -8610,6 +8975,7 @@
       <w:bookmarkStart w:id="24" w:name="_Toc388692079"/>
       <w:bookmarkEnd w:id="12"/>
       <w:r>
+        <w:lastRenderedPageBreak/>
         <w:t>Danh sách Use-case</w:t>
       </w:r>
       <w:bookmarkEnd w:id="23"/>
@@ -8625,25 +8991,2443 @@
         <w:t xml:space="preserve"> &gt;</w:t>
       </w:r>
     </w:p>
+    <w:tbl>
+      <w:tblPr>
+        <w:tblStyle w:val="TableGrid"/>
+        <w:tblW w:w="9209" w:type="dxa"/>
+        <w:tblLook w:val="04A0" w:firstRow="1" w:lastRow="0" w:firstColumn="1" w:lastColumn="0" w:noHBand="0" w:noVBand="1"/>
+      </w:tblPr>
+      <w:tblGrid>
+        <w:gridCol w:w="1129"/>
+        <w:gridCol w:w="3828"/>
+        <w:gridCol w:w="4252"/>
+      </w:tblGrid>
+      <w:tr>
+        <w:trPr>
+          <w:trHeight w:val="363"/>
+          <w:tblHeader/>
+        </w:trPr>
+        <w:tc>
+          <w:tcPr>
+            <w:tcW w:w="1129" w:type="dxa"/>
+            <w:shd w:val="clear" w:color="auto" w:fill="8DB3E2" w:themeFill="text2" w:themeFillTint="66"/>
+          </w:tcPr>
+          <w:p>
+            <w:pPr>
+              <w:ind w:firstLine="0"/>
+              <w:jc w:val="center"/>
+            </w:pPr>
+            <w:r>
+              <w:t>STT</w:t>
+            </w:r>
+          </w:p>
+        </w:tc>
+        <w:tc>
+          <w:tcPr>
+            <w:tcW w:w="3828" w:type="dxa"/>
+            <w:shd w:val="clear" w:color="auto" w:fill="8DB3E2" w:themeFill="text2" w:themeFillTint="66"/>
+          </w:tcPr>
+          <w:p>
+            <w:pPr>
+              <w:ind w:firstLine="0"/>
+              <w:jc w:val="center"/>
+              <w:rPr>
+                <w:lang w:val="vi-VN"/>
+              </w:rPr>
+            </w:pPr>
+            <w:r>
+              <w:t>Use</w:t>
+            </w:r>
+            <w:r>
+              <w:rPr>
+                <w:lang w:val="vi-VN"/>
+              </w:rPr>
+              <w:t xml:space="preserve"> case</w:t>
+            </w:r>
+          </w:p>
+        </w:tc>
+        <w:tc>
+          <w:tcPr>
+            <w:tcW w:w="4252" w:type="dxa"/>
+            <w:shd w:val="clear" w:color="auto" w:fill="8DB3E2" w:themeFill="text2" w:themeFillTint="66"/>
+          </w:tcPr>
+          <w:p>
+            <w:pPr>
+              <w:ind w:firstLine="0"/>
+              <w:jc w:val="center"/>
+              <w:rPr>
+                <w:lang w:val="vi-VN"/>
+              </w:rPr>
+            </w:pPr>
+            <w:r>
+              <w:t>Mô</w:t>
+            </w:r>
+            <w:r>
+              <w:rPr>
+                <w:lang w:val="vi-VN"/>
+              </w:rPr>
+              <w:t xml:space="preserve"> tả</w:t>
+            </w:r>
+          </w:p>
+        </w:tc>
+      </w:tr>
+      <w:tr>
+        <w:tc>
+          <w:tcPr>
+            <w:tcW w:w="1129" w:type="dxa"/>
+          </w:tcPr>
+          <w:p>
+            <w:pPr>
+              <w:pStyle w:val="ListParagraph"/>
+              <w:numPr>
+                <w:ilvl w:val="0"/>
+                <w:numId w:val="16"/>
+              </w:numPr>
+              <w:spacing w:line="240" w:lineRule="auto"/>
+              <w:ind w:hanging="406"/>
+            </w:pPr>
+          </w:p>
+        </w:tc>
+        <w:tc>
+          <w:tcPr>
+            <w:tcW w:w="3828" w:type="dxa"/>
+          </w:tcPr>
+          <w:p>
+            <w:pPr>
+              <w:pStyle w:val="ListParagraph"/>
+              <w:spacing w:line="240" w:lineRule="auto"/>
+              <w:ind w:left="213" w:hanging="183"/>
+            </w:pPr>
+            <w:r>
+              <w:t xml:space="preserve">Đăng ký/đăng nhập bằng </w:t>
+            </w:r>
+            <w:r>
+              <w:t>Email</w:t>
+            </w:r>
+          </w:p>
+        </w:tc>
+        <w:tc>
+          <w:tcPr>
+            <w:tcW w:w="4252" w:type="dxa"/>
+          </w:tcPr>
+          <w:p>
+            <w:pPr>
+              <w:ind w:firstLine="0"/>
+            </w:pPr>
+          </w:p>
+        </w:tc>
+      </w:tr>
+      <w:tr>
+        <w:tc>
+          <w:tcPr>
+            <w:tcW w:w="1129" w:type="dxa"/>
+          </w:tcPr>
+          <w:p>
+            <w:pPr>
+              <w:pStyle w:val="ListParagraph"/>
+              <w:numPr>
+                <w:ilvl w:val="0"/>
+                <w:numId w:val="16"/>
+              </w:numPr>
+              <w:ind w:hanging="406"/>
+            </w:pPr>
+          </w:p>
+        </w:tc>
+        <w:tc>
+          <w:tcPr>
+            <w:tcW w:w="3828" w:type="dxa"/>
+          </w:tcPr>
+          <w:p>
+            <w:pPr>
+              <w:ind w:firstLine="0"/>
+            </w:pPr>
+            <w:r>
+              <w:t xml:space="preserve">Đăng ký/đăng nhập bằng Facebook </w:t>
+            </w:r>
+          </w:p>
+        </w:tc>
+        <w:tc>
+          <w:tcPr>
+            <w:tcW w:w="4252" w:type="dxa"/>
+          </w:tcPr>
+          <w:p>
+            <w:pPr>
+              <w:ind w:firstLine="0"/>
+            </w:pPr>
+          </w:p>
+        </w:tc>
+      </w:tr>
+      <w:tr>
+        <w:tc>
+          <w:tcPr>
+            <w:tcW w:w="1129" w:type="dxa"/>
+          </w:tcPr>
+          <w:p>
+            <w:pPr>
+              <w:pStyle w:val="ListParagraph"/>
+              <w:numPr>
+                <w:ilvl w:val="0"/>
+                <w:numId w:val="16"/>
+              </w:numPr>
+              <w:ind w:hanging="406"/>
+            </w:pPr>
+          </w:p>
+        </w:tc>
+        <w:tc>
+          <w:tcPr>
+            <w:tcW w:w="3828" w:type="dxa"/>
+          </w:tcPr>
+          <w:p>
+            <w:pPr>
+              <w:ind w:firstLine="0"/>
+            </w:pPr>
+            <w:r>
+              <w:t xml:space="preserve">Đăng ký bằng SĐT và mật khẩu </w:t>
+            </w:r>
+          </w:p>
+        </w:tc>
+        <w:tc>
+          <w:tcPr>
+            <w:tcW w:w="4252" w:type="dxa"/>
+          </w:tcPr>
+          <w:p>
+            <w:pPr>
+              <w:ind w:firstLine="0"/>
+            </w:pPr>
+          </w:p>
+        </w:tc>
+      </w:tr>
+      <w:tr>
+        <w:tc>
+          <w:tcPr>
+            <w:tcW w:w="1129" w:type="dxa"/>
+          </w:tcPr>
+          <w:p>
+            <w:pPr>
+              <w:pStyle w:val="ListParagraph"/>
+              <w:numPr>
+                <w:ilvl w:val="0"/>
+                <w:numId w:val="16"/>
+              </w:numPr>
+              <w:ind w:hanging="406"/>
+            </w:pPr>
+          </w:p>
+        </w:tc>
+        <w:tc>
+          <w:tcPr>
+            <w:tcW w:w="3828" w:type="dxa"/>
+          </w:tcPr>
+          <w:p>
+            <w:pPr>
+              <w:ind w:firstLine="0"/>
+            </w:pPr>
+            <w:r>
+              <w:t xml:space="preserve">Đăng nhập bằng SĐT và mật khẩu </w:t>
+            </w:r>
+          </w:p>
+        </w:tc>
+        <w:tc>
+          <w:tcPr>
+            <w:tcW w:w="4252" w:type="dxa"/>
+          </w:tcPr>
+          <w:p>
+            <w:pPr>
+              <w:ind w:firstLine="0"/>
+            </w:pPr>
+          </w:p>
+        </w:tc>
+      </w:tr>
+      <w:tr>
+        <w:tc>
+          <w:tcPr>
+            <w:tcW w:w="1129" w:type="dxa"/>
+          </w:tcPr>
+          <w:p>
+            <w:pPr>
+              <w:pStyle w:val="ListParagraph"/>
+              <w:numPr>
+                <w:ilvl w:val="0"/>
+                <w:numId w:val="16"/>
+              </w:numPr>
+              <w:ind w:hanging="406"/>
+            </w:pPr>
+          </w:p>
+        </w:tc>
+        <w:tc>
+          <w:tcPr>
+            <w:tcW w:w="3828" w:type="dxa"/>
+          </w:tcPr>
+          <w:p>
+            <w:pPr>
+              <w:ind w:firstLine="0"/>
+            </w:pPr>
+            <w:r>
+              <w:t>Đặt</w:t>
+            </w:r>
+            <w:r>
+              <w:rPr>
+                <w:lang w:val="vi-VN"/>
+              </w:rPr>
+              <w:t xml:space="preserve"> lại</w:t>
+            </w:r>
+            <w:r>
+              <w:t xml:space="preserve"> mật khẩu qua SĐT </w:t>
+            </w:r>
+          </w:p>
+        </w:tc>
+        <w:tc>
+          <w:tcPr>
+            <w:tcW w:w="4252" w:type="dxa"/>
+          </w:tcPr>
+          <w:p>
+            <w:pPr>
+              <w:ind w:firstLine="0"/>
+            </w:pPr>
+          </w:p>
+        </w:tc>
+      </w:tr>
+      <w:tr>
+        <w:tc>
+          <w:tcPr>
+            <w:tcW w:w="1129" w:type="dxa"/>
+          </w:tcPr>
+          <w:p>
+            <w:pPr>
+              <w:pStyle w:val="ListParagraph"/>
+              <w:numPr>
+                <w:ilvl w:val="0"/>
+                <w:numId w:val="16"/>
+              </w:numPr>
+              <w:ind w:hanging="406"/>
+            </w:pPr>
+          </w:p>
+        </w:tc>
+        <w:tc>
+          <w:tcPr>
+            <w:tcW w:w="3828" w:type="dxa"/>
+          </w:tcPr>
+          <w:p>
+            <w:pPr>
+              <w:ind w:firstLine="0"/>
+            </w:pPr>
+            <w:r>
+              <w:t xml:space="preserve">Đăng xuất tài khoản </w:t>
+            </w:r>
+          </w:p>
+        </w:tc>
+        <w:tc>
+          <w:tcPr>
+            <w:tcW w:w="4252" w:type="dxa"/>
+          </w:tcPr>
+          <w:p>
+            <w:pPr>
+              <w:ind w:firstLine="0"/>
+            </w:pPr>
+          </w:p>
+        </w:tc>
+      </w:tr>
+      <w:tr>
+        <w:tc>
+          <w:tcPr>
+            <w:tcW w:w="1129" w:type="dxa"/>
+          </w:tcPr>
+          <w:p>
+            <w:pPr>
+              <w:pStyle w:val="ListParagraph"/>
+              <w:numPr>
+                <w:ilvl w:val="0"/>
+                <w:numId w:val="16"/>
+              </w:numPr>
+              <w:ind w:hanging="406"/>
+            </w:pPr>
+          </w:p>
+        </w:tc>
+        <w:tc>
+          <w:tcPr>
+            <w:tcW w:w="3828" w:type="dxa"/>
+          </w:tcPr>
+          <w:p>
+            <w:pPr>
+              <w:ind w:firstLine="0"/>
+            </w:pPr>
+            <w:r>
+              <w:t xml:space="preserve">Tạo mới sự kiện </w:t>
+            </w:r>
+          </w:p>
+        </w:tc>
+        <w:tc>
+          <w:tcPr>
+            <w:tcW w:w="4252" w:type="dxa"/>
+          </w:tcPr>
+          <w:p>
+            <w:pPr>
+              <w:ind w:firstLine="0"/>
+            </w:pPr>
+          </w:p>
+        </w:tc>
+      </w:tr>
+      <w:tr>
+        <w:tc>
+          <w:tcPr>
+            <w:tcW w:w="1129" w:type="dxa"/>
+          </w:tcPr>
+          <w:p>
+            <w:pPr>
+              <w:pStyle w:val="ListParagraph"/>
+              <w:numPr>
+                <w:ilvl w:val="0"/>
+                <w:numId w:val="16"/>
+              </w:numPr>
+              <w:ind w:hanging="406"/>
+            </w:pPr>
+          </w:p>
+        </w:tc>
+        <w:tc>
+          <w:tcPr>
+            <w:tcW w:w="3828" w:type="dxa"/>
+          </w:tcPr>
+          <w:p>
+            <w:pPr>
+              <w:ind w:firstLine="0"/>
+            </w:pPr>
+            <w:r>
+              <w:t xml:space="preserve">Xem chi tiết sự kiện </w:t>
+            </w:r>
+          </w:p>
+        </w:tc>
+        <w:tc>
+          <w:tcPr>
+            <w:tcW w:w="4252" w:type="dxa"/>
+          </w:tcPr>
+          <w:p>
+            <w:pPr>
+              <w:ind w:firstLine="0"/>
+            </w:pPr>
+          </w:p>
+        </w:tc>
+      </w:tr>
+      <w:tr>
+        <w:tc>
+          <w:tcPr>
+            <w:tcW w:w="1129" w:type="dxa"/>
+          </w:tcPr>
+          <w:p>
+            <w:pPr>
+              <w:pStyle w:val="ListParagraph"/>
+              <w:numPr>
+                <w:ilvl w:val="0"/>
+                <w:numId w:val="16"/>
+              </w:numPr>
+              <w:ind w:hanging="406"/>
+            </w:pPr>
+          </w:p>
+        </w:tc>
+        <w:tc>
+          <w:tcPr>
+            <w:tcW w:w="3828" w:type="dxa"/>
+          </w:tcPr>
+          <w:p>
+            <w:pPr>
+              <w:ind w:firstLine="0"/>
+            </w:pPr>
+            <w:r>
+              <w:t xml:space="preserve">Chỉnh sửa sự kiện </w:t>
+            </w:r>
+          </w:p>
+        </w:tc>
+        <w:tc>
+          <w:tcPr>
+            <w:tcW w:w="4252" w:type="dxa"/>
+          </w:tcPr>
+          <w:p>
+            <w:pPr>
+              <w:ind w:firstLine="0"/>
+            </w:pPr>
+          </w:p>
+        </w:tc>
+      </w:tr>
+      <w:tr>
+        <w:tc>
+          <w:tcPr>
+            <w:tcW w:w="1129" w:type="dxa"/>
+          </w:tcPr>
+          <w:p>
+            <w:pPr>
+              <w:pStyle w:val="ListParagraph"/>
+              <w:numPr>
+                <w:ilvl w:val="0"/>
+                <w:numId w:val="16"/>
+              </w:numPr>
+              <w:ind w:hanging="406"/>
+            </w:pPr>
+          </w:p>
+        </w:tc>
+        <w:tc>
+          <w:tcPr>
+            <w:tcW w:w="3828" w:type="dxa"/>
+          </w:tcPr>
+          <w:p>
+            <w:pPr>
+              <w:ind w:firstLine="0"/>
+            </w:pPr>
+            <w:r>
+              <w:t xml:space="preserve">Xóa sự kiện </w:t>
+            </w:r>
+          </w:p>
+        </w:tc>
+        <w:tc>
+          <w:tcPr>
+            <w:tcW w:w="4252" w:type="dxa"/>
+          </w:tcPr>
+          <w:p>
+            <w:pPr>
+              <w:ind w:firstLine="0"/>
+            </w:pPr>
+          </w:p>
+        </w:tc>
+      </w:tr>
+      <w:tr>
+        <w:tc>
+          <w:tcPr>
+            <w:tcW w:w="1129" w:type="dxa"/>
+          </w:tcPr>
+          <w:p>
+            <w:pPr>
+              <w:pStyle w:val="ListParagraph"/>
+              <w:numPr>
+                <w:ilvl w:val="0"/>
+                <w:numId w:val="16"/>
+              </w:numPr>
+              <w:ind w:hanging="406"/>
+            </w:pPr>
+          </w:p>
+        </w:tc>
+        <w:tc>
+          <w:tcPr>
+            <w:tcW w:w="3828" w:type="dxa"/>
+          </w:tcPr>
+          <w:p>
+            <w:pPr>
+              <w:ind w:firstLine="0"/>
+            </w:pPr>
+            <w:r>
+              <w:t xml:space="preserve">Đánh dấu hoàn thành </w:t>
+            </w:r>
+          </w:p>
+        </w:tc>
+        <w:tc>
+          <w:tcPr>
+            <w:tcW w:w="4252" w:type="dxa"/>
+          </w:tcPr>
+          <w:p>
+            <w:pPr>
+              <w:ind w:firstLine="0"/>
+            </w:pPr>
+          </w:p>
+        </w:tc>
+      </w:tr>
+      <w:tr>
+        <w:tc>
+          <w:tcPr>
+            <w:tcW w:w="1129" w:type="dxa"/>
+          </w:tcPr>
+          <w:p>
+            <w:pPr>
+              <w:pStyle w:val="ListParagraph"/>
+              <w:numPr>
+                <w:ilvl w:val="0"/>
+                <w:numId w:val="16"/>
+              </w:numPr>
+              <w:ind w:hanging="406"/>
+            </w:pPr>
+          </w:p>
+        </w:tc>
+        <w:tc>
+          <w:tcPr>
+            <w:tcW w:w="3828" w:type="dxa"/>
+          </w:tcPr>
+          <w:p>
+            <w:pPr>
+              <w:ind w:firstLine="0"/>
+            </w:pPr>
+            <w:r>
+              <w:t xml:space="preserve">Thêm tag/chủ đề </w:t>
+            </w:r>
+          </w:p>
+        </w:tc>
+        <w:tc>
+          <w:tcPr>
+            <w:tcW w:w="4252" w:type="dxa"/>
+          </w:tcPr>
+          <w:p>
+            <w:pPr>
+              <w:ind w:firstLine="0"/>
+            </w:pPr>
+          </w:p>
+        </w:tc>
+      </w:tr>
+      <w:tr>
+        <w:tc>
+          <w:tcPr>
+            <w:tcW w:w="1129" w:type="dxa"/>
+          </w:tcPr>
+          <w:p>
+            <w:pPr>
+              <w:pStyle w:val="ListParagraph"/>
+              <w:numPr>
+                <w:ilvl w:val="0"/>
+                <w:numId w:val="16"/>
+              </w:numPr>
+              <w:ind w:hanging="406"/>
+            </w:pPr>
+          </w:p>
+        </w:tc>
+        <w:tc>
+          <w:tcPr>
+            <w:tcW w:w="3828" w:type="dxa"/>
+          </w:tcPr>
+          <w:p>
+            <w:pPr>
+              <w:ind w:firstLine="0"/>
+            </w:pPr>
+            <w:r>
+              <w:t xml:space="preserve">Tìm kiếm sự kiện </w:t>
+            </w:r>
+          </w:p>
+        </w:tc>
+        <w:tc>
+          <w:tcPr>
+            <w:tcW w:w="4252" w:type="dxa"/>
+          </w:tcPr>
+          <w:p>
+            <w:pPr>
+              <w:ind w:firstLine="0"/>
+            </w:pPr>
+          </w:p>
+        </w:tc>
+      </w:tr>
+      <w:tr>
+        <w:tc>
+          <w:tcPr>
+            <w:tcW w:w="1129" w:type="dxa"/>
+          </w:tcPr>
+          <w:p>
+            <w:pPr>
+              <w:pStyle w:val="ListParagraph"/>
+              <w:numPr>
+                <w:ilvl w:val="0"/>
+                <w:numId w:val="16"/>
+              </w:numPr>
+              <w:ind w:hanging="406"/>
+            </w:pPr>
+          </w:p>
+        </w:tc>
+        <w:tc>
+          <w:tcPr>
+            <w:tcW w:w="3828" w:type="dxa"/>
+          </w:tcPr>
+          <w:p>
+            <w:pPr>
+              <w:ind w:firstLine="0"/>
+            </w:pPr>
+            <w:r>
+              <w:t xml:space="preserve">Cấu hình thời gian nhắc nhở </w:t>
+            </w:r>
+          </w:p>
+        </w:tc>
+        <w:tc>
+          <w:tcPr>
+            <w:tcW w:w="4252" w:type="dxa"/>
+          </w:tcPr>
+          <w:p>
+            <w:pPr>
+              <w:ind w:firstLine="0"/>
+            </w:pPr>
+          </w:p>
+        </w:tc>
+      </w:tr>
+      <w:tr>
+        <w:tc>
+          <w:tcPr>
+            <w:tcW w:w="1129" w:type="dxa"/>
+          </w:tcPr>
+          <w:p>
+            <w:pPr>
+              <w:pStyle w:val="ListParagraph"/>
+              <w:numPr>
+                <w:ilvl w:val="0"/>
+                <w:numId w:val="16"/>
+              </w:numPr>
+              <w:ind w:hanging="406"/>
+            </w:pPr>
+          </w:p>
+        </w:tc>
+        <w:tc>
+          <w:tcPr>
+            <w:tcW w:w="3828" w:type="dxa"/>
+          </w:tcPr>
+          <w:p>
+            <w:pPr>
+              <w:ind w:firstLine="0"/>
+            </w:pPr>
+            <w:r>
+              <w:t xml:space="preserve">Bật/tắt nhắc nhở </w:t>
+            </w:r>
+          </w:p>
+        </w:tc>
+        <w:tc>
+          <w:tcPr>
+            <w:tcW w:w="4252" w:type="dxa"/>
+          </w:tcPr>
+          <w:p>
+            <w:pPr>
+              <w:ind w:firstLine="0"/>
+            </w:pPr>
+          </w:p>
+        </w:tc>
+      </w:tr>
+      <w:tr>
+        <w:tc>
+          <w:tcPr>
+            <w:tcW w:w="1129" w:type="dxa"/>
+          </w:tcPr>
+          <w:p>
+            <w:pPr>
+              <w:pStyle w:val="ListParagraph"/>
+              <w:numPr>
+                <w:ilvl w:val="0"/>
+                <w:numId w:val="16"/>
+              </w:numPr>
+              <w:ind w:hanging="406"/>
+            </w:pPr>
+          </w:p>
+        </w:tc>
+        <w:tc>
+          <w:tcPr>
+            <w:tcW w:w="3828" w:type="dxa"/>
+          </w:tcPr>
+          <w:p>
+            <w:pPr>
+              <w:ind w:firstLine="0"/>
+            </w:pPr>
+            <w:r>
+              <w:t xml:space="preserve">Thay đổi kiểu nhắc nhở </w:t>
+            </w:r>
+          </w:p>
+        </w:tc>
+        <w:tc>
+          <w:tcPr>
+            <w:tcW w:w="4252" w:type="dxa"/>
+          </w:tcPr>
+          <w:p>
+            <w:pPr>
+              <w:ind w:firstLine="0"/>
+            </w:pPr>
+          </w:p>
+        </w:tc>
+      </w:tr>
+      <w:tr>
+        <w:tc>
+          <w:tcPr>
+            <w:tcW w:w="1129" w:type="dxa"/>
+          </w:tcPr>
+          <w:p>
+            <w:pPr>
+              <w:pStyle w:val="ListParagraph"/>
+              <w:numPr>
+                <w:ilvl w:val="0"/>
+                <w:numId w:val="16"/>
+              </w:numPr>
+              <w:ind w:hanging="406"/>
+            </w:pPr>
+          </w:p>
+        </w:tc>
+        <w:tc>
+          <w:tcPr>
+            <w:tcW w:w="3828" w:type="dxa"/>
+          </w:tcPr>
+          <w:p>
+            <w:pPr>
+              <w:ind w:firstLine="0"/>
+            </w:pPr>
+            <w:r>
+              <w:t xml:space="preserve">Kết nối Google Calendar </w:t>
+            </w:r>
+          </w:p>
+        </w:tc>
+        <w:tc>
+          <w:tcPr>
+            <w:tcW w:w="4252" w:type="dxa"/>
+          </w:tcPr>
+          <w:p>
+            <w:pPr>
+              <w:ind w:firstLine="0"/>
+            </w:pPr>
+          </w:p>
+        </w:tc>
+      </w:tr>
+      <w:tr>
+        <w:tc>
+          <w:tcPr>
+            <w:tcW w:w="1129" w:type="dxa"/>
+          </w:tcPr>
+          <w:p>
+            <w:pPr>
+              <w:pStyle w:val="ListParagraph"/>
+              <w:numPr>
+                <w:ilvl w:val="0"/>
+                <w:numId w:val="16"/>
+              </w:numPr>
+              <w:ind w:hanging="406"/>
+            </w:pPr>
+          </w:p>
+        </w:tc>
+        <w:tc>
+          <w:tcPr>
+            <w:tcW w:w="3828" w:type="dxa"/>
+          </w:tcPr>
+          <w:p>
+            <w:pPr>
+              <w:ind w:firstLine="0"/>
+            </w:pPr>
+            <w:r>
+              <w:t xml:space="preserve">Kết nối Outlook Calendar </w:t>
+            </w:r>
+          </w:p>
+        </w:tc>
+        <w:tc>
+          <w:tcPr>
+            <w:tcW w:w="4252" w:type="dxa"/>
+          </w:tcPr>
+          <w:p>
+            <w:pPr>
+              <w:ind w:firstLine="0"/>
+            </w:pPr>
+          </w:p>
+        </w:tc>
+      </w:tr>
+      <w:tr>
+        <w:tc>
+          <w:tcPr>
+            <w:tcW w:w="1129" w:type="dxa"/>
+          </w:tcPr>
+          <w:p>
+            <w:pPr>
+              <w:pStyle w:val="ListParagraph"/>
+              <w:numPr>
+                <w:ilvl w:val="0"/>
+                <w:numId w:val="16"/>
+              </w:numPr>
+              <w:ind w:hanging="406"/>
+            </w:pPr>
+          </w:p>
+        </w:tc>
+        <w:tc>
+          <w:tcPr>
+            <w:tcW w:w="3828" w:type="dxa"/>
+          </w:tcPr>
+          <w:p>
+            <w:pPr>
+              <w:ind w:firstLine="0"/>
+            </w:pPr>
+            <w:r>
+              <w:t xml:space="preserve">Thêm nguồn đồng bộ lịch (trường/công ty) </w:t>
+            </w:r>
+          </w:p>
+        </w:tc>
+        <w:tc>
+          <w:tcPr>
+            <w:tcW w:w="4252" w:type="dxa"/>
+          </w:tcPr>
+          <w:p>
+            <w:pPr>
+              <w:ind w:firstLine="0"/>
+            </w:pPr>
+          </w:p>
+        </w:tc>
+      </w:tr>
+      <w:tr>
+        <w:tc>
+          <w:tcPr>
+            <w:tcW w:w="1129" w:type="dxa"/>
+          </w:tcPr>
+          <w:p>
+            <w:pPr>
+              <w:pStyle w:val="ListParagraph"/>
+              <w:numPr>
+                <w:ilvl w:val="0"/>
+                <w:numId w:val="16"/>
+              </w:numPr>
+              <w:ind w:hanging="406"/>
+            </w:pPr>
+          </w:p>
+        </w:tc>
+        <w:tc>
+          <w:tcPr>
+            <w:tcW w:w="3828" w:type="dxa"/>
+          </w:tcPr>
+          <w:p>
+            <w:pPr>
+              <w:ind w:firstLine="0"/>
+            </w:pPr>
+            <w:r>
+              <w:t>Tạo</w:t>
+            </w:r>
+            <w:bookmarkStart w:id="25" w:name="_GoBack"/>
+            <w:bookmarkEnd w:id="25"/>
+            <w:r>
+              <w:t xml:space="preserve"> sự kiện</w:t>
+            </w:r>
+            <w:r>
+              <w:rPr>
+                <w:lang w:val="vi-VN"/>
+              </w:rPr>
+              <w:t xml:space="preserve"> mới ở thời khóa biểu cá nhân</w:t>
+            </w:r>
+            <w:r>
+              <w:t xml:space="preserve"> rồi đồng bộ tới các nền tảng </w:t>
+            </w:r>
+          </w:p>
+        </w:tc>
+        <w:tc>
+          <w:tcPr>
+            <w:tcW w:w="4252" w:type="dxa"/>
+          </w:tcPr>
+          <w:p>
+            <w:pPr>
+              <w:ind w:firstLine="0"/>
+            </w:pPr>
+          </w:p>
+        </w:tc>
+      </w:tr>
+      <w:tr>
+        <w:tc>
+          <w:tcPr>
+            <w:tcW w:w="1129" w:type="dxa"/>
+          </w:tcPr>
+          <w:p>
+            <w:pPr>
+              <w:pStyle w:val="ListParagraph"/>
+              <w:numPr>
+                <w:ilvl w:val="0"/>
+                <w:numId w:val="16"/>
+              </w:numPr>
+              <w:ind w:hanging="406"/>
+            </w:pPr>
+          </w:p>
+        </w:tc>
+        <w:tc>
+          <w:tcPr>
+            <w:tcW w:w="3828" w:type="dxa"/>
+          </w:tcPr>
+          <w:p>
+            <w:pPr>
+              <w:ind w:firstLine="0"/>
+            </w:pPr>
+            <w:r>
+              <w:t xml:space="preserve">Ngắt kết nối nguồn lịch ngoài </w:t>
+            </w:r>
+          </w:p>
+        </w:tc>
+        <w:tc>
+          <w:tcPr>
+            <w:tcW w:w="4252" w:type="dxa"/>
+          </w:tcPr>
+          <w:p>
+            <w:pPr>
+              <w:ind w:firstLine="0"/>
+            </w:pPr>
+          </w:p>
+        </w:tc>
+      </w:tr>
+      <w:tr>
+        <w:tc>
+          <w:tcPr>
+            <w:tcW w:w="1129" w:type="dxa"/>
+          </w:tcPr>
+          <w:p>
+            <w:pPr>
+              <w:pStyle w:val="ListParagraph"/>
+              <w:numPr>
+                <w:ilvl w:val="0"/>
+                <w:numId w:val="16"/>
+              </w:numPr>
+              <w:ind w:hanging="406"/>
+            </w:pPr>
+          </w:p>
+        </w:tc>
+        <w:tc>
+          <w:tcPr>
+            <w:tcW w:w="3828" w:type="dxa"/>
+          </w:tcPr>
+          <w:p>
+            <w:pPr>
+              <w:ind w:firstLine="0"/>
+            </w:pPr>
+            <w:r>
+              <w:t xml:space="preserve">Gộp hoặc chỉnh sửa sự kiện bị trùng </w:t>
+            </w:r>
+          </w:p>
+        </w:tc>
+        <w:tc>
+          <w:tcPr>
+            <w:tcW w:w="4252" w:type="dxa"/>
+          </w:tcPr>
+          <w:p>
+            <w:pPr>
+              <w:ind w:firstLine="0"/>
+            </w:pPr>
+          </w:p>
+        </w:tc>
+      </w:tr>
+      <w:tr>
+        <w:tc>
+          <w:tcPr>
+            <w:tcW w:w="1129" w:type="dxa"/>
+          </w:tcPr>
+          <w:p>
+            <w:pPr>
+              <w:pStyle w:val="ListParagraph"/>
+              <w:numPr>
+                <w:ilvl w:val="0"/>
+                <w:numId w:val="16"/>
+              </w:numPr>
+              <w:ind w:hanging="406"/>
+            </w:pPr>
+          </w:p>
+        </w:tc>
+        <w:tc>
+          <w:tcPr>
+            <w:tcW w:w="3828" w:type="dxa"/>
+          </w:tcPr>
+          <w:p>
+            <w:pPr>
+              <w:ind w:firstLine="0"/>
+            </w:pPr>
+            <w:r>
+              <w:t xml:space="preserve">Khôi phục sự kiện sau khi gộp/chỉnh sửa </w:t>
+            </w:r>
+          </w:p>
+        </w:tc>
+        <w:tc>
+          <w:tcPr>
+            <w:tcW w:w="4252" w:type="dxa"/>
+          </w:tcPr>
+          <w:p>
+            <w:pPr>
+              <w:ind w:firstLine="0"/>
+            </w:pPr>
+          </w:p>
+        </w:tc>
+      </w:tr>
+      <w:tr>
+        <w:tc>
+          <w:tcPr>
+            <w:tcW w:w="1129" w:type="dxa"/>
+          </w:tcPr>
+          <w:p>
+            <w:pPr>
+              <w:pStyle w:val="ListParagraph"/>
+              <w:numPr>
+                <w:ilvl w:val="0"/>
+                <w:numId w:val="16"/>
+              </w:numPr>
+              <w:ind w:hanging="406"/>
+            </w:pPr>
+          </w:p>
+        </w:tc>
+        <w:tc>
+          <w:tcPr>
+            <w:tcW w:w="3828" w:type="dxa"/>
+          </w:tcPr>
+          <w:p>
+            <w:pPr>
+              <w:ind w:firstLine="0"/>
+            </w:pPr>
+            <w:r>
+              <w:t xml:space="preserve">Xem TKB theo ngày </w:t>
+            </w:r>
+          </w:p>
+        </w:tc>
+        <w:tc>
+          <w:tcPr>
+            <w:tcW w:w="4252" w:type="dxa"/>
+          </w:tcPr>
+          <w:p>
+            <w:pPr>
+              <w:ind w:firstLine="0"/>
+            </w:pPr>
+          </w:p>
+        </w:tc>
+      </w:tr>
+      <w:tr>
+        <w:tc>
+          <w:tcPr>
+            <w:tcW w:w="1129" w:type="dxa"/>
+          </w:tcPr>
+          <w:p>
+            <w:pPr>
+              <w:pStyle w:val="ListParagraph"/>
+              <w:numPr>
+                <w:ilvl w:val="0"/>
+                <w:numId w:val="16"/>
+              </w:numPr>
+              <w:ind w:hanging="406"/>
+            </w:pPr>
+          </w:p>
+        </w:tc>
+        <w:tc>
+          <w:tcPr>
+            <w:tcW w:w="3828" w:type="dxa"/>
+          </w:tcPr>
+          <w:p>
+            <w:pPr>
+              <w:ind w:firstLine="0"/>
+            </w:pPr>
+            <w:r>
+              <w:t xml:space="preserve">Xem TKB theo tuần </w:t>
+            </w:r>
+          </w:p>
+        </w:tc>
+        <w:tc>
+          <w:tcPr>
+            <w:tcW w:w="4252" w:type="dxa"/>
+          </w:tcPr>
+          <w:p>
+            <w:pPr>
+              <w:ind w:firstLine="0"/>
+            </w:pPr>
+          </w:p>
+        </w:tc>
+      </w:tr>
+      <w:tr>
+        <w:tc>
+          <w:tcPr>
+            <w:tcW w:w="1129" w:type="dxa"/>
+          </w:tcPr>
+          <w:p>
+            <w:pPr>
+              <w:pStyle w:val="ListParagraph"/>
+              <w:numPr>
+                <w:ilvl w:val="0"/>
+                <w:numId w:val="16"/>
+              </w:numPr>
+              <w:ind w:hanging="406"/>
+            </w:pPr>
+          </w:p>
+        </w:tc>
+        <w:tc>
+          <w:tcPr>
+            <w:tcW w:w="3828" w:type="dxa"/>
+          </w:tcPr>
+          <w:p>
+            <w:pPr>
+              <w:ind w:firstLine="0"/>
+            </w:pPr>
+            <w:r>
+              <w:t xml:space="preserve">Xem TKB theo tháng </w:t>
+            </w:r>
+          </w:p>
+        </w:tc>
+        <w:tc>
+          <w:tcPr>
+            <w:tcW w:w="4252" w:type="dxa"/>
+          </w:tcPr>
+          <w:p>
+            <w:pPr>
+              <w:ind w:firstLine="0"/>
+            </w:pPr>
+          </w:p>
+        </w:tc>
+      </w:tr>
+      <w:tr>
+        <w:tc>
+          <w:tcPr>
+            <w:tcW w:w="1129" w:type="dxa"/>
+          </w:tcPr>
+          <w:p>
+            <w:pPr>
+              <w:pStyle w:val="ListParagraph"/>
+              <w:numPr>
+                <w:ilvl w:val="0"/>
+                <w:numId w:val="16"/>
+              </w:numPr>
+              <w:ind w:hanging="406"/>
+            </w:pPr>
+          </w:p>
+        </w:tc>
+        <w:tc>
+          <w:tcPr>
+            <w:tcW w:w="3828" w:type="dxa"/>
+          </w:tcPr>
+          <w:p>
+            <w:pPr>
+              <w:ind w:firstLine="0"/>
+            </w:pPr>
+            <w:r>
+              <w:t>Cá</w:t>
+            </w:r>
+            <w:r>
+              <w:rPr>
+                <w:lang w:val="vi-VN"/>
+              </w:rPr>
+              <w:t xml:space="preserve"> </w:t>
+            </w:r>
+            <w:r>
+              <w:t xml:space="preserve">nhân hóa giao diện </w:t>
+            </w:r>
+          </w:p>
+        </w:tc>
+        <w:tc>
+          <w:tcPr>
+            <w:tcW w:w="4252" w:type="dxa"/>
+          </w:tcPr>
+          <w:p>
+            <w:pPr>
+              <w:ind w:firstLine="0"/>
+            </w:pPr>
+          </w:p>
+        </w:tc>
+      </w:tr>
+      <w:tr>
+        <w:tc>
+          <w:tcPr>
+            <w:tcW w:w="1129" w:type="dxa"/>
+          </w:tcPr>
+          <w:p>
+            <w:pPr>
+              <w:pStyle w:val="ListParagraph"/>
+              <w:numPr>
+                <w:ilvl w:val="0"/>
+                <w:numId w:val="16"/>
+              </w:numPr>
+              <w:ind w:hanging="406"/>
+            </w:pPr>
+          </w:p>
+        </w:tc>
+        <w:tc>
+          <w:tcPr>
+            <w:tcW w:w="3828" w:type="dxa"/>
+          </w:tcPr>
+          <w:p>
+            <w:pPr>
+              <w:ind w:firstLine="0"/>
+            </w:pPr>
+            <w:r>
+              <w:t>Phân loại sự</w:t>
+            </w:r>
+            <w:r>
+              <w:rPr>
+                <w:lang w:val="vi-VN"/>
+              </w:rPr>
+              <w:t xml:space="preserve"> kiện </w:t>
+            </w:r>
+            <w:r>
+              <w:t>vào nhóm “Quan trọng &amp; Khẩn cấp”</w:t>
+            </w:r>
+          </w:p>
+        </w:tc>
+        <w:tc>
+          <w:tcPr>
+            <w:tcW w:w="4252" w:type="dxa"/>
+          </w:tcPr>
+          <w:p>
+            <w:pPr>
+              <w:ind w:firstLine="0"/>
+            </w:pPr>
+          </w:p>
+        </w:tc>
+      </w:tr>
+      <w:tr>
+        <w:tc>
+          <w:tcPr>
+            <w:tcW w:w="1129" w:type="dxa"/>
+          </w:tcPr>
+          <w:p>
+            <w:pPr>
+              <w:pStyle w:val="ListParagraph"/>
+              <w:numPr>
+                <w:ilvl w:val="0"/>
+                <w:numId w:val="16"/>
+              </w:numPr>
+              <w:ind w:hanging="406"/>
+              <w:rPr>
+                <w:lang w:val="vi-VN"/>
+              </w:rPr>
+            </w:pPr>
+          </w:p>
+        </w:tc>
+        <w:tc>
+          <w:tcPr>
+            <w:tcW w:w="3828" w:type="dxa"/>
+          </w:tcPr>
+          <w:p>
+            <w:pPr>
+              <w:ind w:firstLine="0"/>
+            </w:pPr>
+            <w:r>
+              <w:rPr>
+                <w:lang w:val="vi-VN"/>
+              </w:rPr>
+              <w:t>Phân loại sự kiện vào nhóm</w:t>
+            </w:r>
+            <w:r>
+              <w:t xml:space="preserve"> “Quan trọng &amp; Không khẩn cấp”</w:t>
+            </w:r>
+          </w:p>
+        </w:tc>
+        <w:tc>
+          <w:tcPr>
+            <w:tcW w:w="4252" w:type="dxa"/>
+          </w:tcPr>
+          <w:p>
+            <w:pPr>
+              <w:ind w:firstLine="0"/>
+            </w:pPr>
+          </w:p>
+        </w:tc>
+      </w:tr>
+      <w:tr>
+        <w:tc>
+          <w:tcPr>
+            <w:tcW w:w="1129" w:type="dxa"/>
+          </w:tcPr>
+          <w:p>
+            <w:pPr>
+              <w:pStyle w:val="ListParagraph"/>
+              <w:numPr>
+                <w:ilvl w:val="0"/>
+                <w:numId w:val="16"/>
+              </w:numPr>
+              <w:ind w:hanging="406"/>
+            </w:pPr>
+          </w:p>
+        </w:tc>
+        <w:tc>
+          <w:tcPr>
+            <w:tcW w:w="3828" w:type="dxa"/>
+          </w:tcPr>
+          <w:p>
+            <w:pPr>
+              <w:ind w:firstLine="0"/>
+            </w:pPr>
+            <w:r>
+              <w:t>Phân loại sự</w:t>
+            </w:r>
+            <w:r>
+              <w:rPr>
+                <w:lang w:val="vi-VN"/>
+              </w:rPr>
+              <w:t xml:space="preserve"> kiện </w:t>
+            </w:r>
+            <w:r>
+              <w:t xml:space="preserve">vào </w:t>
+            </w:r>
+            <w:proofErr w:type="gramStart"/>
+            <w:r>
+              <w:t xml:space="preserve">nhóm </w:t>
+            </w:r>
+            <w:r>
+              <w:rPr>
+                <w:lang w:val="vi-VN"/>
+              </w:rPr>
+              <w:t xml:space="preserve"> </w:t>
+            </w:r>
+            <w:r>
+              <w:t>“</w:t>
+            </w:r>
+            <w:proofErr w:type="gramEnd"/>
+            <w:r>
+              <w:t xml:space="preserve">Không quan trọng &amp; Khẩn cấp” </w:t>
+            </w:r>
+          </w:p>
+        </w:tc>
+        <w:tc>
+          <w:tcPr>
+            <w:tcW w:w="4252" w:type="dxa"/>
+          </w:tcPr>
+          <w:p>
+            <w:pPr>
+              <w:ind w:firstLine="0"/>
+            </w:pPr>
+          </w:p>
+        </w:tc>
+      </w:tr>
+      <w:tr>
+        <w:tc>
+          <w:tcPr>
+            <w:tcW w:w="1129" w:type="dxa"/>
+          </w:tcPr>
+          <w:p>
+            <w:pPr>
+              <w:pStyle w:val="ListParagraph"/>
+              <w:numPr>
+                <w:ilvl w:val="0"/>
+                <w:numId w:val="16"/>
+              </w:numPr>
+              <w:ind w:hanging="406"/>
+            </w:pPr>
+          </w:p>
+        </w:tc>
+        <w:tc>
+          <w:tcPr>
+            <w:tcW w:w="3828" w:type="dxa"/>
+          </w:tcPr>
+          <w:p>
+            <w:pPr>
+              <w:ind w:firstLine="0"/>
+            </w:pPr>
+            <w:r>
+              <w:t>Phân loại sự</w:t>
+            </w:r>
+            <w:r>
+              <w:rPr>
+                <w:lang w:val="vi-VN"/>
+              </w:rPr>
+              <w:t xml:space="preserve"> kiện </w:t>
+            </w:r>
+            <w:r>
+              <w:t xml:space="preserve">vào </w:t>
+            </w:r>
+            <w:proofErr w:type="gramStart"/>
+            <w:r>
+              <w:t xml:space="preserve">nhóm </w:t>
+            </w:r>
+            <w:r>
+              <w:rPr>
+                <w:lang w:val="vi-VN"/>
+              </w:rPr>
+              <w:t xml:space="preserve"> </w:t>
+            </w:r>
+            <w:r>
+              <w:t>“</w:t>
+            </w:r>
+            <w:proofErr w:type="gramEnd"/>
+            <w:r>
+              <w:t xml:space="preserve">Không quan trọng &amp; Không khẩn cấp” </w:t>
+            </w:r>
+          </w:p>
+        </w:tc>
+        <w:tc>
+          <w:tcPr>
+            <w:tcW w:w="4252" w:type="dxa"/>
+          </w:tcPr>
+          <w:p>
+            <w:pPr>
+              <w:ind w:firstLine="0"/>
+            </w:pPr>
+          </w:p>
+        </w:tc>
+      </w:tr>
+      <w:tr>
+        <w:tc>
+          <w:tcPr>
+            <w:tcW w:w="1129" w:type="dxa"/>
+          </w:tcPr>
+          <w:p>
+            <w:pPr>
+              <w:pStyle w:val="ListParagraph"/>
+              <w:numPr>
+                <w:ilvl w:val="0"/>
+                <w:numId w:val="16"/>
+              </w:numPr>
+              <w:ind w:hanging="406"/>
+            </w:pPr>
+          </w:p>
+        </w:tc>
+        <w:tc>
+          <w:tcPr>
+            <w:tcW w:w="3828" w:type="dxa"/>
+          </w:tcPr>
+          <w:p>
+            <w:pPr>
+              <w:ind w:firstLine="0"/>
+            </w:pPr>
+            <w:r>
+              <w:t>Lọc sự</w:t>
+            </w:r>
+            <w:r>
+              <w:rPr>
+                <w:lang w:val="vi-VN"/>
+              </w:rPr>
+              <w:t xml:space="preserve"> kiện </w:t>
+            </w:r>
+            <w:r>
+              <w:t xml:space="preserve">theo </w:t>
+            </w:r>
+            <w:r>
+              <w:rPr>
+                <w:lang w:val="vi-VN"/>
+              </w:rPr>
+              <w:t>ma trận</w:t>
+            </w:r>
+            <w:r>
+              <w:t xml:space="preserve"> Eisenhower </w:t>
+            </w:r>
+          </w:p>
+        </w:tc>
+        <w:tc>
+          <w:tcPr>
+            <w:tcW w:w="4252" w:type="dxa"/>
+          </w:tcPr>
+          <w:p>
+            <w:pPr>
+              <w:ind w:firstLine="0"/>
+            </w:pPr>
+          </w:p>
+        </w:tc>
+      </w:tr>
+      <w:tr>
+        <w:tc>
+          <w:tcPr>
+            <w:tcW w:w="1129" w:type="dxa"/>
+          </w:tcPr>
+          <w:p>
+            <w:pPr>
+              <w:pStyle w:val="ListParagraph"/>
+              <w:numPr>
+                <w:ilvl w:val="0"/>
+                <w:numId w:val="16"/>
+              </w:numPr>
+              <w:ind w:hanging="406"/>
+            </w:pPr>
+          </w:p>
+        </w:tc>
+        <w:tc>
+          <w:tcPr>
+            <w:tcW w:w="3828" w:type="dxa"/>
+          </w:tcPr>
+          <w:p>
+            <w:pPr>
+              <w:ind w:firstLine="0"/>
+            </w:pPr>
+            <w:r>
+              <w:t xml:space="preserve">Chia sẻ TKB với người khác </w:t>
+            </w:r>
+          </w:p>
+        </w:tc>
+        <w:tc>
+          <w:tcPr>
+            <w:tcW w:w="4252" w:type="dxa"/>
+          </w:tcPr>
+          <w:p>
+            <w:pPr>
+              <w:ind w:firstLine="0"/>
+            </w:pPr>
+          </w:p>
+        </w:tc>
+      </w:tr>
+      <w:tr>
+        <w:tc>
+          <w:tcPr>
+            <w:tcW w:w="1129" w:type="dxa"/>
+          </w:tcPr>
+          <w:p>
+            <w:pPr>
+              <w:pStyle w:val="ListParagraph"/>
+              <w:numPr>
+                <w:ilvl w:val="0"/>
+                <w:numId w:val="16"/>
+              </w:numPr>
+              <w:ind w:hanging="406"/>
+            </w:pPr>
+          </w:p>
+        </w:tc>
+        <w:tc>
+          <w:tcPr>
+            <w:tcW w:w="3828" w:type="dxa"/>
+          </w:tcPr>
+          <w:p>
+            <w:pPr>
+              <w:ind w:firstLine="0"/>
+            </w:pPr>
+            <w:r>
+              <w:t xml:space="preserve">Chấp nhận/từ chối chia sẻ </w:t>
+            </w:r>
+          </w:p>
+        </w:tc>
+        <w:tc>
+          <w:tcPr>
+            <w:tcW w:w="4252" w:type="dxa"/>
+          </w:tcPr>
+          <w:p>
+            <w:pPr>
+              <w:ind w:firstLine="0"/>
+            </w:pPr>
+          </w:p>
+        </w:tc>
+      </w:tr>
+      <w:tr>
+        <w:tc>
+          <w:tcPr>
+            <w:tcW w:w="1129" w:type="dxa"/>
+          </w:tcPr>
+          <w:p>
+            <w:pPr>
+              <w:pStyle w:val="ListParagraph"/>
+              <w:numPr>
+                <w:ilvl w:val="0"/>
+                <w:numId w:val="16"/>
+              </w:numPr>
+              <w:ind w:hanging="406"/>
+            </w:pPr>
+          </w:p>
+        </w:tc>
+        <w:tc>
+          <w:tcPr>
+            <w:tcW w:w="3828" w:type="dxa"/>
+          </w:tcPr>
+          <w:p>
+            <w:pPr>
+              <w:ind w:firstLine="0"/>
+            </w:pPr>
+            <w:r>
+              <w:t>Tạo nhóm chia sẻ</w:t>
+            </w:r>
+          </w:p>
+        </w:tc>
+        <w:tc>
+          <w:tcPr>
+            <w:tcW w:w="4252" w:type="dxa"/>
+          </w:tcPr>
+          <w:p>
+            <w:pPr>
+              <w:ind w:firstLine="0"/>
+            </w:pPr>
+          </w:p>
+        </w:tc>
+      </w:tr>
+      <w:tr>
+        <w:tc>
+          <w:tcPr>
+            <w:tcW w:w="1129" w:type="dxa"/>
+          </w:tcPr>
+          <w:p>
+            <w:pPr>
+              <w:pStyle w:val="ListParagraph"/>
+              <w:numPr>
+                <w:ilvl w:val="0"/>
+                <w:numId w:val="16"/>
+              </w:numPr>
+              <w:ind w:hanging="406"/>
+            </w:pPr>
+          </w:p>
+        </w:tc>
+        <w:tc>
+          <w:tcPr>
+            <w:tcW w:w="3828" w:type="dxa"/>
+          </w:tcPr>
+          <w:p>
+            <w:pPr>
+              <w:ind w:firstLine="0"/>
+            </w:pPr>
+            <w:r>
+              <w:t xml:space="preserve">Yêu cầu báo cáo tổng hợp </w:t>
+            </w:r>
+          </w:p>
+        </w:tc>
+        <w:tc>
+          <w:tcPr>
+            <w:tcW w:w="4252" w:type="dxa"/>
+          </w:tcPr>
+          <w:p>
+            <w:pPr>
+              <w:ind w:firstLine="0"/>
+            </w:pPr>
+          </w:p>
+        </w:tc>
+      </w:tr>
+      <w:tr>
+        <w:tc>
+          <w:tcPr>
+            <w:tcW w:w="1129" w:type="dxa"/>
+          </w:tcPr>
+          <w:p>
+            <w:pPr>
+              <w:pStyle w:val="ListParagraph"/>
+              <w:numPr>
+                <w:ilvl w:val="0"/>
+                <w:numId w:val="16"/>
+              </w:numPr>
+              <w:ind w:hanging="406"/>
+              <w:rPr>
+                <w:lang w:val="vi-VN"/>
+              </w:rPr>
+            </w:pPr>
+          </w:p>
+        </w:tc>
+        <w:tc>
+          <w:tcPr>
+            <w:tcW w:w="3828" w:type="dxa"/>
+          </w:tcPr>
+          <w:p>
+            <w:pPr>
+              <w:ind w:firstLine="0"/>
+            </w:pPr>
+            <w:r>
+              <w:rPr>
+                <w:lang w:val="vi-VN"/>
+              </w:rPr>
+              <w:t>Báo cáo hiển thị thống kê theo tuần/tháng/quý</w:t>
+            </w:r>
+          </w:p>
+        </w:tc>
+        <w:tc>
+          <w:tcPr>
+            <w:tcW w:w="4252" w:type="dxa"/>
+          </w:tcPr>
+          <w:p>
+            <w:pPr>
+              <w:ind w:firstLine="0"/>
+            </w:pPr>
+          </w:p>
+        </w:tc>
+      </w:tr>
+      <w:tr>
+        <w:tc>
+          <w:tcPr>
+            <w:tcW w:w="1129" w:type="dxa"/>
+          </w:tcPr>
+          <w:p>
+            <w:pPr>
+              <w:pStyle w:val="ListParagraph"/>
+              <w:numPr>
+                <w:ilvl w:val="0"/>
+                <w:numId w:val="16"/>
+              </w:numPr>
+              <w:ind w:hanging="406"/>
+            </w:pPr>
+          </w:p>
+        </w:tc>
+        <w:tc>
+          <w:tcPr>
+            <w:tcW w:w="3828" w:type="dxa"/>
+          </w:tcPr>
+          <w:p>
+            <w:pPr>
+              <w:ind w:firstLine="0"/>
+            </w:pPr>
+            <w:r>
+              <w:t xml:space="preserve">Xuất báo cáo tệp tin </w:t>
+            </w:r>
+          </w:p>
+        </w:tc>
+        <w:tc>
+          <w:tcPr>
+            <w:tcW w:w="4252" w:type="dxa"/>
+          </w:tcPr>
+          <w:p>
+            <w:pPr>
+              <w:ind w:firstLine="0"/>
+            </w:pPr>
+          </w:p>
+        </w:tc>
+      </w:tr>
+      <w:tr>
+        <w:tc>
+          <w:tcPr>
+            <w:tcW w:w="1129" w:type="dxa"/>
+          </w:tcPr>
+          <w:p>
+            <w:pPr>
+              <w:pStyle w:val="ListParagraph"/>
+              <w:numPr>
+                <w:ilvl w:val="0"/>
+                <w:numId w:val="16"/>
+              </w:numPr>
+              <w:ind w:hanging="406"/>
+            </w:pPr>
+          </w:p>
+        </w:tc>
+        <w:tc>
+          <w:tcPr>
+            <w:tcW w:w="3828" w:type="dxa"/>
+          </w:tcPr>
+          <w:p>
+            <w:pPr>
+              <w:ind w:firstLine="0"/>
+            </w:pPr>
+            <w:r>
+              <w:t>Báo cáo theo tag/chủ đề sự kiện</w:t>
+            </w:r>
+          </w:p>
+        </w:tc>
+        <w:tc>
+          <w:tcPr>
+            <w:tcW w:w="4252" w:type="dxa"/>
+          </w:tcPr>
+          <w:p>
+            <w:pPr>
+              <w:ind w:firstLine="0"/>
+            </w:pPr>
+          </w:p>
+        </w:tc>
+      </w:tr>
+      <w:tr>
+        <w:tc>
+          <w:tcPr>
+            <w:tcW w:w="1129" w:type="dxa"/>
+          </w:tcPr>
+          <w:p>
+            <w:pPr>
+              <w:pStyle w:val="ListParagraph"/>
+              <w:numPr>
+                <w:ilvl w:val="0"/>
+                <w:numId w:val="16"/>
+              </w:numPr>
+              <w:ind w:hanging="406"/>
+            </w:pPr>
+          </w:p>
+        </w:tc>
+        <w:tc>
+          <w:tcPr>
+            <w:tcW w:w="3828" w:type="dxa"/>
+          </w:tcPr>
+          <w:p>
+            <w:pPr>
+              <w:ind w:firstLine="0"/>
+            </w:pPr>
+            <w:r>
+              <w:t xml:space="preserve">Tự động đồng bộ từ Google Calendar </w:t>
+            </w:r>
+          </w:p>
+        </w:tc>
+        <w:tc>
+          <w:tcPr>
+            <w:tcW w:w="4252" w:type="dxa"/>
+          </w:tcPr>
+          <w:p>
+            <w:pPr>
+              <w:ind w:firstLine="0"/>
+            </w:pPr>
+          </w:p>
+        </w:tc>
+      </w:tr>
+      <w:tr>
+        <w:tc>
+          <w:tcPr>
+            <w:tcW w:w="1129" w:type="dxa"/>
+          </w:tcPr>
+          <w:p>
+            <w:pPr>
+              <w:pStyle w:val="ListParagraph"/>
+              <w:numPr>
+                <w:ilvl w:val="0"/>
+                <w:numId w:val="16"/>
+              </w:numPr>
+              <w:ind w:hanging="406"/>
+            </w:pPr>
+          </w:p>
+        </w:tc>
+        <w:tc>
+          <w:tcPr>
+            <w:tcW w:w="3828" w:type="dxa"/>
+          </w:tcPr>
+          <w:p>
+            <w:pPr>
+              <w:ind w:firstLine="0"/>
+            </w:pPr>
+            <w:r>
+              <w:t xml:space="preserve">Tự động đồng bộ từ Outlook Calendar </w:t>
+            </w:r>
+          </w:p>
+        </w:tc>
+        <w:tc>
+          <w:tcPr>
+            <w:tcW w:w="4252" w:type="dxa"/>
+          </w:tcPr>
+          <w:p>
+            <w:pPr>
+              <w:ind w:firstLine="0"/>
+            </w:pPr>
+          </w:p>
+        </w:tc>
+      </w:tr>
+      <w:tr>
+        <w:tc>
+          <w:tcPr>
+            <w:tcW w:w="1129" w:type="dxa"/>
+          </w:tcPr>
+          <w:p>
+            <w:pPr>
+              <w:pStyle w:val="ListParagraph"/>
+              <w:numPr>
+                <w:ilvl w:val="0"/>
+                <w:numId w:val="16"/>
+              </w:numPr>
+              <w:ind w:hanging="406"/>
+              <w:rPr>
+                <w:color w:val="000000"/>
+              </w:rPr>
+            </w:pPr>
+          </w:p>
+        </w:tc>
+        <w:tc>
+          <w:tcPr>
+            <w:tcW w:w="3828" w:type="dxa"/>
+          </w:tcPr>
+          <w:p>
+            <w:pPr>
+              <w:ind w:firstLine="0"/>
+            </w:pPr>
+            <w:r>
+              <w:rPr>
+                <w:color w:val="000000"/>
+              </w:rPr>
+              <w:t xml:space="preserve">Xem danh sách tài khoản người dùng </w:t>
+            </w:r>
+          </w:p>
+        </w:tc>
+        <w:tc>
+          <w:tcPr>
+            <w:tcW w:w="4252" w:type="dxa"/>
+          </w:tcPr>
+          <w:p>
+            <w:pPr>
+              <w:ind w:firstLine="0"/>
+            </w:pPr>
+          </w:p>
+        </w:tc>
+      </w:tr>
+      <w:tr>
+        <w:tc>
+          <w:tcPr>
+            <w:tcW w:w="1129" w:type="dxa"/>
+          </w:tcPr>
+          <w:p>
+            <w:pPr>
+              <w:pStyle w:val="ListParagraph"/>
+              <w:numPr>
+                <w:ilvl w:val="0"/>
+                <w:numId w:val="16"/>
+              </w:numPr>
+              <w:ind w:hanging="406"/>
+              <w:rPr>
+                <w:color w:val="000000"/>
+              </w:rPr>
+            </w:pPr>
+          </w:p>
+        </w:tc>
+        <w:tc>
+          <w:tcPr>
+            <w:tcW w:w="3828" w:type="dxa"/>
+          </w:tcPr>
+          <w:p>
+            <w:pPr>
+              <w:ind w:firstLine="0"/>
+            </w:pPr>
+            <w:r>
+              <w:rPr>
+                <w:color w:val="000000"/>
+              </w:rPr>
+              <w:t xml:space="preserve">Khóa/Mở khóa tài khoản người dùng </w:t>
+            </w:r>
+          </w:p>
+        </w:tc>
+        <w:tc>
+          <w:tcPr>
+            <w:tcW w:w="4252" w:type="dxa"/>
+          </w:tcPr>
+          <w:p>
+            <w:pPr>
+              <w:ind w:firstLine="0"/>
+            </w:pPr>
+          </w:p>
+        </w:tc>
+      </w:tr>
+      <w:tr>
+        <w:tc>
+          <w:tcPr>
+            <w:tcW w:w="1129" w:type="dxa"/>
+          </w:tcPr>
+          <w:p>
+            <w:pPr>
+              <w:pStyle w:val="ListParagraph"/>
+              <w:numPr>
+                <w:ilvl w:val="0"/>
+                <w:numId w:val="16"/>
+              </w:numPr>
+              <w:ind w:hanging="406"/>
+              <w:rPr>
+                <w:color w:val="000000"/>
+              </w:rPr>
+            </w:pPr>
+          </w:p>
+        </w:tc>
+        <w:tc>
+          <w:tcPr>
+            <w:tcW w:w="3828" w:type="dxa"/>
+          </w:tcPr>
+          <w:p>
+            <w:pPr>
+              <w:ind w:firstLine="0"/>
+            </w:pPr>
+            <w:r>
+              <w:rPr>
+                <w:color w:val="000000"/>
+              </w:rPr>
+              <w:t xml:space="preserve">Chỉnh sửa thông tin tài khoản người dùng </w:t>
+            </w:r>
+          </w:p>
+        </w:tc>
+        <w:tc>
+          <w:tcPr>
+            <w:tcW w:w="4252" w:type="dxa"/>
+          </w:tcPr>
+          <w:p>
+            <w:pPr>
+              <w:ind w:firstLine="0"/>
+            </w:pPr>
+          </w:p>
+        </w:tc>
+      </w:tr>
+      <w:tr>
+        <w:tc>
+          <w:tcPr>
+            <w:tcW w:w="1129" w:type="dxa"/>
+          </w:tcPr>
+          <w:p>
+            <w:pPr>
+              <w:pStyle w:val="ListParagraph"/>
+              <w:numPr>
+                <w:ilvl w:val="0"/>
+                <w:numId w:val="16"/>
+              </w:numPr>
+              <w:ind w:hanging="406"/>
+              <w:rPr>
+                <w:color w:val="000000"/>
+              </w:rPr>
+            </w:pPr>
+          </w:p>
+        </w:tc>
+        <w:tc>
+          <w:tcPr>
+            <w:tcW w:w="3828" w:type="dxa"/>
+          </w:tcPr>
+          <w:p>
+            <w:pPr>
+              <w:ind w:firstLine="0"/>
+            </w:pPr>
+            <w:r>
+              <w:rPr>
+                <w:color w:val="000000"/>
+              </w:rPr>
+              <w:t xml:space="preserve">Xóa tài khoản người dùng </w:t>
+            </w:r>
+          </w:p>
+        </w:tc>
+        <w:tc>
+          <w:tcPr>
+            <w:tcW w:w="4252" w:type="dxa"/>
+          </w:tcPr>
+          <w:p>
+            <w:pPr>
+              <w:ind w:firstLine="0"/>
+            </w:pPr>
+          </w:p>
+        </w:tc>
+      </w:tr>
+      <w:tr>
+        <w:tc>
+          <w:tcPr>
+            <w:tcW w:w="1129" w:type="dxa"/>
+          </w:tcPr>
+          <w:p>
+            <w:pPr>
+              <w:pStyle w:val="ListParagraph"/>
+              <w:numPr>
+                <w:ilvl w:val="0"/>
+                <w:numId w:val="16"/>
+              </w:numPr>
+              <w:ind w:hanging="406"/>
+              <w:rPr>
+                <w:color w:val="000000"/>
+              </w:rPr>
+            </w:pPr>
+          </w:p>
+        </w:tc>
+        <w:tc>
+          <w:tcPr>
+            <w:tcW w:w="3828" w:type="dxa"/>
+          </w:tcPr>
+          <w:p>
+            <w:pPr>
+              <w:ind w:firstLine="0"/>
+            </w:pPr>
+            <w:r>
+              <w:rPr>
+                <w:color w:val="000000"/>
+              </w:rPr>
+              <w:t xml:space="preserve">Phân quyền người dùng </w:t>
+            </w:r>
+          </w:p>
+        </w:tc>
+        <w:tc>
+          <w:tcPr>
+            <w:tcW w:w="4252" w:type="dxa"/>
+          </w:tcPr>
+          <w:p>
+            <w:pPr>
+              <w:ind w:firstLine="0"/>
+            </w:pPr>
+          </w:p>
+        </w:tc>
+      </w:tr>
+      <w:tr>
+        <w:tc>
+          <w:tcPr>
+            <w:tcW w:w="1129" w:type="dxa"/>
+          </w:tcPr>
+          <w:p>
+            <w:pPr>
+              <w:pStyle w:val="ListParagraph"/>
+              <w:numPr>
+                <w:ilvl w:val="0"/>
+                <w:numId w:val="16"/>
+              </w:numPr>
+              <w:ind w:hanging="406"/>
+              <w:rPr>
+                <w:color w:val="000000"/>
+              </w:rPr>
+            </w:pPr>
+          </w:p>
+        </w:tc>
+        <w:tc>
+          <w:tcPr>
+            <w:tcW w:w="3828" w:type="dxa"/>
+          </w:tcPr>
+          <w:p>
+            <w:pPr>
+              <w:ind w:firstLine="0"/>
+            </w:pPr>
+            <w:r>
+              <w:rPr>
+                <w:color w:val="000000"/>
+              </w:rPr>
+              <w:t xml:space="preserve">Quản lý chia sẻ lịch giữa người dùng </w:t>
+            </w:r>
+          </w:p>
+        </w:tc>
+        <w:tc>
+          <w:tcPr>
+            <w:tcW w:w="4252" w:type="dxa"/>
+          </w:tcPr>
+          <w:p>
+            <w:pPr>
+              <w:ind w:firstLine="0"/>
+            </w:pPr>
+          </w:p>
+        </w:tc>
+      </w:tr>
+      <w:tr>
+        <w:tc>
+          <w:tcPr>
+            <w:tcW w:w="1129" w:type="dxa"/>
+          </w:tcPr>
+          <w:p>
+            <w:pPr>
+              <w:pStyle w:val="ListParagraph"/>
+              <w:numPr>
+                <w:ilvl w:val="0"/>
+                <w:numId w:val="16"/>
+              </w:numPr>
+              <w:ind w:hanging="406"/>
+              <w:rPr>
+                <w:color w:val="000000"/>
+              </w:rPr>
+            </w:pPr>
+          </w:p>
+        </w:tc>
+        <w:tc>
+          <w:tcPr>
+            <w:tcW w:w="3828" w:type="dxa"/>
+          </w:tcPr>
+          <w:p>
+            <w:pPr>
+              <w:ind w:firstLine="0"/>
+            </w:pPr>
+            <w:r>
+              <w:rPr>
+                <w:color w:val="000000"/>
+              </w:rPr>
+              <w:t xml:space="preserve">Giám sát hệ thống nhắc nhở </w:t>
+            </w:r>
+          </w:p>
+        </w:tc>
+        <w:tc>
+          <w:tcPr>
+            <w:tcW w:w="4252" w:type="dxa"/>
+          </w:tcPr>
+          <w:p>
+            <w:pPr>
+              <w:ind w:firstLine="0"/>
+            </w:pPr>
+          </w:p>
+        </w:tc>
+      </w:tr>
+      <w:tr>
+        <w:tc>
+          <w:tcPr>
+            <w:tcW w:w="1129" w:type="dxa"/>
+          </w:tcPr>
+          <w:p>
+            <w:pPr>
+              <w:pStyle w:val="ListParagraph"/>
+              <w:numPr>
+                <w:ilvl w:val="0"/>
+                <w:numId w:val="16"/>
+              </w:numPr>
+              <w:ind w:hanging="406"/>
+              <w:rPr>
+                <w:color w:val="000000"/>
+              </w:rPr>
+            </w:pPr>
+          </w:p>
+        </w:tc>
+        <w:tc>
+          <w:tcPr>
+            <w:tcW w:w="3828" w:type="dxa"/>
+          </w:tcPr>
+          <w:p>
+            <w:pPr>
+              <w:ind w:firstLine="0"/>
+            </w:pPr>
+            <w:r>
+              <w:rPr>
+                <w:color w:val="000000"/>
+              </w:rPr>
+              <w:t xml:space="preserve">Quản lý nguồn đồng bộ lịch </w:t>
+            </w:r>
+          </w:p>
+        </w:tc>
+        <w:tc>
+          <w:tcPr>
+            <w:tcW w:w="4252" w:type="dxa"/>
+          </w:tcPr>
+          <w:p>
+            <w:pPr>
+              <w:ind w:firstLine="0"/>
+            </w:pPr>
+          </w:p>
+        </w:tc>
+      </w:tr>
+      <w:tr>
+        <w:tc>
+          <w:tcPr>
+            <w:tcW w:w="1129" w:type="dxa"/>
+          </w:tcPr>
+          <w:p>
+            <w:pPr>
+              <w:pStyle w:val="ListParagraph"/>
+              <w:numPr>
+                <w:ilvl w:val="0"/>
+                <w:numId w:val="16"/>
+              </w:numPr>
+              <w:ind w:hanging="406"/>
+              <w:rPr>
+                <w:color w:val="000000"/>
+              </w:rPr>
+            </w:pPr>
+          </w:p>
+        </w:tc>
+        <w:tc>
+          <w:tcPr>
+            <w:tcW w:w="3828" w:type="dxa"/>
+          </w:tcPr>
+          <w:p>
+            <w:pPr>
+              <w:ind w:firstLine="0"/>
+              <w:rPr>
+                <w:color w:val="000000"/>
+              </w:rPr>
+            </w:pPr>
+            <w:r>
+              <w:rPr>
+                <w:color w:val="000000"/>
+              </w:rPr>
+              <w:t xml:space="preserve">Xem log lỗi và hoạt động hệ thống </w:t>
+            </w:r>
+          </w:p>
+        </w:tc>
+        <w:tc>
+          <w:tcPr>
+            <w:tcW w:w="4252" w:type="dxa"/>
+          </w:tcPr>
+          <w:p>
+            <w:pPr>
+              <w:ind w:firstLine="0"/>
+            </w:pPr>
+          </w:p>
+        </w:tc>
+      </w:tr>
+      <w:tr>
+        <w:tc>
+          <w:tcPr>
+            <w:tcW w:w="1129" w:type="dxa"/>
+          </w:tcPr>
+          <w:p>
+            <w:pPr>
+              <w:pStyle w:val="ListParagraph"/>
+              <w:numPr>
+                <w:ilvl w:val="0"/>
+                <w:numId w:val="16"/>
+              </w:numPr>
+              <w:ind w:hanging="406"/>
+              <w:rPr>
+                <w:color w:val="000000"/>
+              </w:rPr>
+            </w:pPr>
+          </w:p>
+        </w:tc>
+        <w:tc>
+          <w:tcPr>
+            <w:tcW w:w="3828" w:type="dxa"/>
+          </w:tcPr>
+          <w:p>
+            <w:pPr>
+              <w:ind w:firstLine="0"/>
+              <w:rPr>
+                <w:color w:val="000000"/>
+              </w:rPr>
+            </w:pPr>
+            <w:r>
+              <w:rPr>
+                <w:color w:val="000000"/>
+              </w:rPr>
+              <w:t xml:space="preserve">Quản lý giao diện mặc định hệ thống </w:t>
+            </w:r>
+          </w:p>
+        </w:tc>
+        <w:tc>
+          <w:tcPr>
+            <w:tcW w:w="4252" w:type="dxa"/>
+          </w:tcPr>
+          <w:p>
+            <w:pPr>
+              <w:ind w:firstLine="0"/>
+            </w:pPr>
+          </w:p>
+        </w:tc>
+      </w:tr>
+      <w:tr>
+        <w:tc>
+          <w:tcPr>
+            <w:tcW w:w="1129" w:type="dxa"/>
+          </w:tcPr>
+          <w:p>
+            <w:pPr>
+              <w:pStyle w:val="ListParagraph"/>
+              <w:numPr>
+                <w:ilvl w:val="0"/>
+                <w:numId w:val="16"/>
+              </w:numPr>
+              <w:ind w:hanging="406"/>
+              <w:rPr>
+                <w:color w:val="000000"/>
+              </w:rPr>
+            </w:pPr>
+          </w:p>
+        </w:tc>
+        <w:tc>
+          <w:tcPr>
+            <w:tcW w:w="3828" w:type="dxa"/>
+          </w:tcPr>
+          <w:p>
+            <w:pPr>
+              <w:ind w:firstLine="0"/>
+              <w:rPr>
+                <w:color w:val="000000"/>
+              </w:rPr>
+            </w:pPr>
+            <w:r>
+              <w:rPr>
+                <w:color w:val="000000"/>
+              </w:rPr>
+              <w:t xml:space="preserve">Theo dõi thống kê hiệu suất thời khóa biểu </w:t>
+            </w:r>
+          </w:p>
+        </w:tc>
+        <w:tc>
+          <w:tcPr>
+            <w:tcW w:w="4252" w:type="dxa"/>
+          </w:tcPr>
+          <w:p>
+            <w:pPr>
+              <w:ind w:firstLine="0"/>
+            </w:pPr>
+          </w:p>
+        </w:tc>
+      </w:tr>
+      <w:tr>
+        <w:tc>
+          <w:tcPr>
+            <w:tcW w:w="1129" w:type="dxa"/>
+          </w:tcPr>
+          <w:p>
+            <w:pPr>
+              <w:pStyle w:val="ListParagraph"/>
+              <w:numPr>
+                <w:ilvl w:val="0"/>
+                <w:numId w:val="16"/>
+              </w:numPr>
+              <w:ind w:hanging="406"/>
+              <w:rPr>
+                <w:color w:val="000000"/>
+              </w:rPr>
+            </w:pPr>
+          </w:p>
+        </w:tc>
+        <w:tc>
+          <w:tcPr>
+            <w:tcW w:w="3828" w:type="dxa"/>
+          </w:tcPr>
+          <w:p>
+            <w:pPr>
+              <w:ind w:firstLine="0"/>
+              <w:rPr>
+                <w:color w:val="000000"/>
+              </w:rPr>
+            </w:pPr>
+            <w:r>
+              <w:rPr>
+                <w:color w:val="000000"/>
+              </w:rPr>
+              <w:t>Xuất báo cáo hệ thống theo tuần/tháng/quý</w:t>
+            </w:r>
+          </w:p>
+        </w:tc>
+        <w:tc>
+          <w:tcPr>
+            <w:tcW w:w="4252" w:type="dxa"/>
+          </w:tcPr>
+          <w:p>
+            <w:pPr>
+              <w:ind w:firstLine="0"/>
+            </w:pPr>
+          </w:p>
+        </w:tc>
+      </w:tr>
+    </w:tbl>
+    <w:p/>
     <w:p>
       <w:pPr>
         <w:pStyle w:val="Heading2"/>
       </w:pPr>
-      <w:bookmarkStart w:id="25" w:name="_Toc181089457"/>
+      <w:bookmarkStart w:id="26" w:name="_Toc181089457"/>
       <w:r>
         <w:t>Đặc tả ca sử dụng</w:t>
       </w:r>
-      <w:bookmarkEnd w:id="25"/>
+      <w:bookmarkEnd w:id="26"/>
     </w:p>
     <w:p>
       <w:pPr>
         <w:pStyle w:val="Heading3"/>
       </w:pPr>
-      <w:bookmarkStart w:id="26" w:name="_Toc181089458"/>
+      <w:bookmarkStart w:id="27" w:name="_Toc181089458"/>
       <w:r>
         <w:t>&lt;Tên chức năng – UC&gt;</w:t>
       </w:r>
-      <w:bookmarkEnd w:id="26"/>
+      <w:bookmarkEnd w:id="27"/>
     </w:p>
     <w:p>
       <w:pPr>
@@ -8709,25 +11493,25 @@
       <w:pPr>
         <w:pStyle w:val="Heading1"/>
       </w:pPr>
-      <w:bookmarkStart w:id="27" w:name="_Toc181089459"/>
+      <w:bookmarkStart w:id="28" w:name="_Toc181089459"/>
       <w:r>
         <w:lastRenderedPageBreak/>
         <w:t>CÁC YÊU CẦU CHỨC NĂNG</w:t>
       </w:r>
-      <w:bookmarkEnd w:id="27"/>
+      <w:bookmarkEnd w:id="28"/>
     </w:p>
     <w:p>
       <w:pPr>
         <w:pStyle w:val="Heading2"/>
       </w:pPr>
-      <w:bookmarkStart w:id="28" w:name="_Toc181089460"/>
+      <w:bookmarkStart w:id="29" w:name="_Toc181089460"/>
       <w:r>
         <w:t xml:space="preserve">Biểu đồ </w:t>
       </w:r>
       <w:r>
         <w:t>lớp thực thể</w:t>
       </w:r>
-      <w:bookmarkEnd w:id="28"/>
+      <w:bookmarkEnd w:id="29"/>
     </w:p>
     <w:p>
       <w:r>
@@ -8804,21 +11588,21 @@
         </w:numPr>
         <w:ind w:left="720" w:hanging="720"/>
       </w:pPr>
-      <w:bookmarkStart w:id="29" w:name="_Toc181089461"/>
+      <w:bookmarkStart w:id="30" w:name="_Toc181089461"/>
       <w:r>
         <w:t>3.1.X Mô tả từng lớp thực thể thứ X dưới dạng bảng.</w:t>
       </w:r>
-      <w:bookmarkEnd w:id="29"/>
+      <w:bookmarkEnd w:id="30"/>
     </w:p>
     <w:p>
       <w:pPr>
         <w:pStyle w:val="Heading2"/>
       </w:pPr>
-      <w:bookmarkStart w:id="30" w:name="_Toc181089462"/>
+      <w:bookmarkStart w:id="31" w:name="_Toc181089462"/>
       <w:r>
         <w:t>Biểu đồ hoạt động của use case/ hệ thống/ phương thức</w:t>
       </w:r>
-      <w:bookmarkEnd w:id="30"/>
+      <w:bookmarkEnd w:id="31"/>
     </w:p>
     <w:p>
       <w:pPr>
@@ -8850,14 +11634,14 @@
       <w:pPr>
         <w:pStyle w:val="Heading2"/>
       </w:pPr>
-      <w:bookmarkStart w:id="31" w:name="_Toc181089463"/>
+      <w:bookmarkStart w:id="32" w:name="_Toc181089463"/>
       <w:r>
         <w:t xml:space="preserve">Biểu đồ </w:t>
       </w:r>
       <w:r>
         <w:t>Swimlande</w:t>
       </w:r>
-      <w:bookmarkEnd w:id="31"/>
+      <w:bookmarkEnd w:id="32"/>
     </w:p>
     <w:p>
       <w:pPr>
@@ -8871,21 +11655,21 @@
       <w:pPr>
         <w:pStyle w:val="Heading2"/>
       </w:pPr>
-      <w:bookmarkStart w:id="32" w:name="_Toc181089464"/>
+      <w:bookmarkStart w:id="33" w:name="_Toc181089464"/>
       <w:r>
         <w:t>Yêu cầu của hệ thống</w:t>
       </w:r>
-      <w:bookmarkEnd w:id="32"/>
+      <w:bookmarkEnd w:id="33"/>
     </w:p>
     <w:p>
       <w:pPr>
         <w:pStyle w:val="Heading3"/>
       </w:pPr>
-      <w:bookmarkStart w:id="33" w:name="_Toc181089465"/>
+      <w:bookmarkStart w:id="34" w:name="_Toc181089465"/>
       <w:r>
         <w:t>Screen Flow</w:t>
       </w:r>
-      <w:bookmarkEnd w:id="33"/>
+      <w:bookmarkEnd w:id="34"/>
     </w:p>
     <w:p>
       <w:pPr>
@@ -8980,11 +11764,11 @@
       <w:pPr>
         <w:pStyle w:val="Heading3"/>
       </w:pPr>
-      <w:bookmarkStart w:id="34" w:name="_Toc181089466"/>
+      <w:bookmarkStart w:id="35" w:name="_Toc181089466"/>
       <w:r>
         <w:t>Screen Descriptions</w:t>
       </w:r>
-      <w:bookmarkEnd w:id="34"/>
+      <w:bookmarkEnd w:id="35"/>
     </w:p>
     <w:p>
       <w:pPr>
@@ -9035,11 +11819,11 @@
       <w:pPr>
         <w:pStyle w:val="Heading3"/>
       </w:pPr>
-      <w:bookmarkStart w:id="35" w:name="_Toc181089467"/>
+      <w:bookmarkStart w:id="36" w:name="_Toc181089467"/>
       <w:r>
         <w:t>Screen Authorization</w:t>
       </w:r>
-      <w:bookmarkEnd w:id="35"/>
+      <w:bookmarkEnd w:id="36"/>
     </w:p>
     <w:tbl>
       <w:tblPr>
@@ -9433,11 +12217,11 @@
       <w:pPr>
         <w:pStyle w:val="Heading3"/>
       </w:pPr>
-      <w:bookmarkStart w:id="36" w:name="_Toc181089468"/>
+      <w:bookmarkStart w:id="37" w:name="_Toc181089468"/>
       <w:r>
         <w:t>Các chức năng không có giao diện</w:t>
       </w:r>
-      <w:bookmarkEnd w:id="36"/>
+      <w:bookmarkEnd w:id="37"/>
     </w:p>
     <w:tbl>
       <w:tblPr>
@@ -9710,24 +12494,24 @@
           <w:rFonts w:eastAsia="Times New Roman"/>
         </w:rPr>
       </w:pPr>
-      <w:bookmarkStart w:id="37" w:name="_Toc181089469"/>
+      <w:bookmarkStart w:id="38" w:name="_Toc181089469"/>
       <w:r>
         <w:rPr>
           <w:rFonts w:eastAsia="Times New Roman"/>
         </w:rPr>
         <w:t>Thiết kế Prototype</w:t>
       </w:r>
-      <w:bookmarkEnd w:id="37"/>
+      <w:bookmarkEnd w:id="38"/>
     </w:p>
     <w:p>
       <w:pPr>
         <w:pStyle w:val="Heading3"/>
       </w:pPr>
-      <w:bookmarkStart w:id="38" w:name="_Toc181089470"/>
+      <w:bookmarkStart w:id="39" w:name="_Toc181089470"/>
       <w:r>
         <w:t>Setting List</w:t>
       </w:r>
-      <w:bookmarkEnd w:id="38"/>
+      <w:bookmarkEnd w:id="39"/>
     </w:p>
     <w:p>
       <w:r>
@@ -9860,12 +12644,12 @@
       <w:pPr>
         <w:pStyle w:val="Heading1"/>
       </w:pPr>
-      <w:bookmarkStart w:id="39" w:name="_Toc181089471"/>
+      <w:bookmarkStart w:id="40" w:name="_Toc181089471"/>
       <w:r>
         <w:lastRenderedPageBreak/>
         <w:t>CÁC YÊU CẦU PHI CHỨC NĂNG</w:t>
       </w:r>
-      <w:bookmarkEnd w:id="39"/>
+      <w:bookmarkEnd w:id="40"/>
     </w:p>
     <w:p/>
     <w:p>
@@ -9875,14 +12659,14 @@
           <w:rFonts w:eastAsia="Times New Roman"/>
         </w:rPr>
       </w:pPr>
-      <w:bookmarkStart w:id="40" w:name="_Toc181089472"/>
+      <w:bookmarkStart w:id="41" w:name="_Toc181089472"/>
       <w:r>
         <w:rPr>
           <w:rFonts w:eastAsia="Times New Roman"/>
         </w:rPr>
         <w:t>External Interfaces</w:t>
       </w:r>
-      <w:bookmarkEnd w:id="40"/>
+      <w:bookmarkEnd w:id="41"/>
     </w:p>
     <w:p>
       <w:r>
@@ -9896,14 +12680,14 @@
           <w:rFonts w:eastAsia="Times New Roman"/>
         </w:rPr>
       </w:pPr>
-      <w:bookmarkStart w:id="41" w:name="_Toc181089473"/>
+      <w:bookmarkStart w:id="42" w:name="_Toc181089473"/>
       <w:r>
         <w:rPr>
           <w:rFonts w:eastAsia="Times New Roman"/>
         </w:rPr>
         <w:t>Các thuộc tính chất lượng</w:t>
       </w:r>
-      <w:bookmarkEnd w:id="41"/>
+      <w:bookmarkEnd w:id="42"/>
     </w:p>
     <w:p>
       <w:r>
@@ -9970,9 +12754,9 @@
           <w:numId w:val="0"/>
         </w:numPr>
       </w:pPr>
-      <w:bookmarkStart w:id="42" w:name="_Toc388692083"/>
-      <w:bookmarkStart w:id="43" w:name="_Toc69215832"/>
-      <w:bookmarkStart w:id="44" w:name="_Toc181089474"/>
+      <w:bookmarkStart w:id="43" w:name="_Toc388692083"/>
+      <w:bookmarkStart w:id="44" w:name="_Toc69215832"/>
+      <w:bookmarkStart w:id="45" w:name="_Toc181089474"/>
       <w:bookmarkEnd w:id="24"/>
       <w:r>
         <w:lastRenderedPageBreak/>
@@ -9981,9 +12765,9 @@
       <w:r>
         <w:t>ÀI LIỆU THAM KHẢO</w:t>
       </w:r>
-      <w:bookmarkEnd w:id="42"/>
       <w:bookmarkEnd w:id="43"/>
       <w:bookmarkEnd w:id="44"/>
+      <w:bookmarkEnd w:id="45"/>
     </w:p>
     <w:tbl>
       <w:tblPr>
@@ -10164,11 +12948,11 @@
           <w:color w:val="000000"/>
         </w:rPr>
       </w:pPr>
-      <w:bookmarkStart w:id="45" w:name="_Toc19132706"/>
-      <w:bookmarkStart w:id="46" w:name="_Toc21166988"/>
-      <w:bookmarkStart w:id="47" w:name="_Toc68091475"/>
-      <w:bookmarkStart w:id="48" w:name="_Toc69215833"/>
-      <w:bookmarkStart w:id="49" w:name="_Toc69215887"/>
+      <w:bookmarkStart w:id="46" w:name="_Toc19132706"/>
+      <w:bookmarkStart w:id="47" w:name="_Toc21166988"/>
+      <w:bookmarkStart w:id="48" w:name="_Toc68091475"/>
+      <w:bookmarkStart w:id="49" w:name="_Toc69215833"/>
+      <w:bookmarkStart w:id="50" w:name="_Toc69215887"/>
       <w:r>
         <w:rPr>
           <w:color w:val="000000"/>
@@ -10184,11 +12968,11 @@
         </w:rPr>
         <w:t xml:space="preserve"> Các công thức, ký hiệu… nếu phải viết thêm bằng tay thì cần viết bằng mực đen, rõ ràng, sạch sẽ.</w:t>
       </w:r>
-      <w:bookmarkEnd w:id="45"/>
       <w:bookmarkEnd w:id="46"/>
       <w:bookmarkEnd w:id="47"/>
       <w:bookmarkEnd w:id="48"/>
       <w:bookmarkEnd w:id="49"/>
+      <w:bookmarkEnd w:id="50"/>
     </w:p>
     <w:p>
       <w:pPr>
@@ -10197,12 +12981,12 @@
           <w:color w:val="000000"/>
         </w:rPr>
       </w:pPr>
-      <w:bookmarkStart w:id="50" w:name="_Toc19132707"/>
-      <w:bookmarkStart w:id="51" w:name="_Toc19387890"/>
-      <w:bookmarkStart w:id="52" w:name="_Toc21166989"/>
-      <w:bookmarkStart w:id="53" w:name="_Toc68091476"/>
-      <w:bookmarkStart w:id="54" w:name="_Toc69215834"/>
-      <w:bookmarkStart w:id="55" w:name="_Toc69215888"/>
+      <w:bookmarkStart w:id="51" w:name="_Toc19132707"/>
+      <w:bookmarkStart w:id="52" w:name="_Toc19387890"/>
+      <w:bookmarkStart w:id="53" w:name="_Toc21166989"/>
+      <w:bookmarkStart w:id="54" w:name="_Toc68091476"/>
+      <w:bookmarkStart w:id="55" w:name="_Toc69215834"/>
+      <w:bookmarkStart w:id="56" w:name="_Toc69215888"/>
       <w:r>
         <w:rPr>
           <w:color w:val="000000"/>
@@ -10233,12 +13017,12 @@
         </w:rPr>
         <w:t>0 trang, không kể hình vẽ, bảng biểu, đồ thị và danh mục tài liệu tham khảo.</w:t>
       </w:r>
-      <w:bookmarkEnd w:id="50"/>
       <w:bookmarkEnd w:id="51"/>
       <w:bookmarkEnd w:id="52"/>
       <w:bookmarkEnd w:id="53"/>
       <w:bookmarkEnd w:id="54"/>
       <w:bookmarkEnd w:id="55"/>
+      <w:bookmarkEnd w:id="56"/>
     </w:p>
     <w:p>
       <w:pPr>
@@ -10247,24 +13031,24 @@
           <w:color w:val="000000"/>
         </w:rPr>
       </w:pPr>
-      <w:bookmarkStart w:id="56" w:name="_Toc19132708"/>
-      <w:bookmarkStart w:id="57" w:name="_Toc19387891"/>
-      <w:bookmarkStart w:id="58" w:name="_Toc21166990"/>
-      <w:bookmarkStart w:id="59" w:name="_Toc68091477"/>
-      <w:bookmarkStart w:id="60" w:name="_Toc69215835"/>
-      <w:bookmarkStart w:id="61" w:name="_Toc69215889"/>
+      <w:bookmarkStart w:id="57" w:name="_Toc19132708"/>
+      <w:bookmarkStart w:id="58" w:name="_Toc19387891"/>
+      <w:bookmarkStart w:id="59" w:name="_Toc21166990"/>
+      <w:bookmarkStart w:id="60" w:name="_Toc68091477"/>
+      <w:bookmarkStart w:id="61" w:name="_Toc69215835"/>
+      <w:bookmarkStart w:id="62" w:name="_Toc69215889"/>
       <w:r>
         <w:rPr>
           <w:color w:val="000000"/>
         </w:rPr>
         <w:t>Phần nội dung trình bày trong đồ án sử dụng Font chữ Times New Roman cỡ 13, hệ soạn thảo Microsoft Word; mật độ chữ bình thường, không được nén hoặc kéo dãn khoảng cách giữa các chữ; giãn dòng đặt ở chế độ 1,5 lines; lề trên 3cm; lề dưới 3,0cm; lề trái 3,5cm, lề phải 2cm. Số trang được đánh ở giữa, phía dưới trang giấy.</w:t>
       </w:r>
-      <w:bookmarkEnd w:id="56"/>
       <w:bookmarkEnd w:id="57"/>
       <w:bookmarkEnd w:id="58"/>
       <w:bookmarkEnd w:id="59"/>
       <w:bookmarkEnd w:id="60"/>
       <w:bookmarkEnd w:id="61"/>
+      <w:bookmarkEnd w:id="62"/>
     </w:p>
     <w:p>
       <w:pPr>
@@ -10273,24 +13057,24 @@
           <w:color w:val="000000"/>
         </w:rPr>
       </w:pPr>
-      <w:bookmarkStart w:id="62" w:name="_Toc19132709"/>
-      <w:bookmarkStart w:id="63" w:name="_Toc19387892"/>
-      <w:bookmarkStart w:id="64" w:name="_Toc21166991"/>
-      <w:bookmarkStart w:id="65" w:name="_Toc68091478"/>
-      <w:bookmarkStart w:id="66" w:name="_Toc69215836"/>
-      <w:bookmarkStart w:id="67" w:name="_Toc69215890"/>
+      <w:bookmarkStart w:id="63" w:name="_Toc19132709"/>
+      <w:bookmarkStart w:id="64" w:name="_Toc19387892"/>
+      <w:bookmarkStart w:id="65" w:name="_Toc21166991"/>
+      <w:bookmarkStart w:id="66" w:name="_Toc68091478"/>
+      <w:bookmarkStart w:id="67" w:name="_Toc69215836"/>
+      <w:bookmarkStart w:id="68" w:name="_Toc69215890"/>
       <w:r>
         <w:rPr>
           <w:color w:val="000000"/>
         </w:rPr>
         <w:t>Cách ghi trích dẫn tài liệu tham khảo: Cuối đoạn trích dẫn đánh số thứ tự tài liệu tham khảo (ví dụ: [1]: tham khảo tài liệu số 1; [3,4,8]: tham khảo 3 tài liệu số 3, 4, 8).</w:t>
       </w:r>
-      <w:bookmarkEnd w:id="62"/>
       <w:bookmarkEnd w:id="63"/>
       <w:bookmarkEnd w:id="64"/>
       <w:bookmarkEnd w:id="65"/>
       <w:bookmarkEnd w:id="66"/>
       <w:bookmarkEnd w:id="67"/>
+      <w:bookmarkEnd w:id="68"/>
     </w:p>
     <w:p>
       <w:pPr>
@@ -10299,24 +13083,24 @@
           <w:color w:val="000000"/>
         </w:rPr>
       </w:pPr>
-      <w:bookmarkStart w:id="68" w:name="_Toc19132710"/>
-      <w:bookmarkStart w:id="69" w:name="_Toc19387893"/>
-      <w:bookmarkStart w:id="70" w:name="_Toc21166992"/>
-      <w:bookmarkStart w:id="71" w:name="_Toc68091479"/>
-      <w:bookmarkStart w:id="72" w:name="_Toc69215837"/>
-      <w:bookmarkStart w:id="73" w:name="_Toc69215891"/>
+      <w:bookmarkStart w:id="69" w:name="_Toc19132710"/>
+      <w:bookmarkStart w:id="70" w:name="_Toc19387893"/>
+      <w:bookmarkStart w:id="71" w:name="_Toc21166992"/>
+      <w:bookmarkStart w:id="72" w:name="_Toc68091479"/>
+      <w:bookmarkStart w:id="73" w:name="_Toc69215837"/>
+      <w:bookmarkStart w:id="74" w:name="_Toc69215891"/>
       <w:r>
         <w:rPr>
           <w:color w:val="000000"/>
         </w:rPr>
         <w:t>Tuyệt đối không được tẩy, xoá, sửa chữa trong đồ án.</w:t>
       </w:r>
-      <w:bookmarkEnd w:id="68"/>
       <w:bookmarkEnd w:id="69"/>
       <w:bookmarkEnd w:id="70"/>
       <w:bookmarkEnd w:id="71"/>
       <w:bookmarkEnd w:id="72"/>
       <w:bookmarkEnd w:id="73"/>
+      <w:bookmarkEnd w:id="74"/>
     </w:p>
     <w:p>
       <w:pPr>
@@ -10325,24 +13109,24 @@
           <w:color w:val="000000"/>
         </w:rPr>
       </w:pPr>
-      <w:bookmarkStart w:id="74" w:name="_Toc19132711"/>
-      <w:bookmarkStart w:id="75" w:name="_Toc19387894"/>
-      <w:bookmarkStart w:id="76" w:name="_Toc21166993"/>
-      <w:bookmarkStart w:id="77" w:name="_Toc68091480"/>
-      <w:bookmarkStart w:id="78" w:name="_Toc69215838"/>
-      <w:bookmarkStart w:id="79" w:name="_Toc69215892"/>
+      <w:bookmarkStart w:id="75" w:name="_Toc19132711"/>
+      <w:bookmarkStart w:id="76" w:name="_Toc19387894"/>
+      <w:bookmarkStart w:id="77" w:name="_Toc21166993"/>
+      <w:bookmarkStart w:id="78" w:name="_Toc68091480"/>
+      <w:bookmarkStart w:id="79" w:name="_Toc69215838"/>
+      <w:bookmarkStart w:id="80" w:name="_Toc69215892"/>
       <w:r>
         <w:rPr>
           <w:color w:val="000000"/>
         </w:rPr>
         <w:t>Quy cách trình bày</w:t>
       </w:r>
-      <w:bookmarkEnd w:id="74"/>
       <w:bookmarkEnd w:id="75"/>
       <w:bookmarkEnd w:id="76"/>
       <w:bookmarkEnd w:id="77"/>
       <w:bookmarkEnd w:id="78"/>
       <w:bookmarkEnd w:id="79"/>
+      <w:bookmarkEnd w:id="80"/>
     </w:p>
     <w:tbl>
       <w:tblPr>
@@ -10478,11 +13262,11 @@
               <w:pStyle w:val="Nidung"/>
               <w:ind w:firstLine="0"/>
             </w:pPr>
-            <w:bookmarkStart w:id="80" w:name="OLE_LINK1"/>
+            <w:bookmarkStart w:id="81" w:name="OLE_LINK1"/>
             <w:r>
               <w:t>Times New Roman</w:t>
             </w:r>
-            <w:bookmarkEnd w:id="80"/>
+            <w:bookmarkEnd w:id="81"/>
           </w:p>
         </w:tc>
         <w:tc>
@@ -11175,7 +13959,23 @@
         <w:pStyle w:val="Nidung"/>
       </w:pPr>
       <w:r>
-        <w:t>Các dấu: : , . ; ) } ] ! ? ” được gõ ngay sau ký tự cuối cùng (không khoảng cách), và gõ 1 phím cách (space) sau chúng. Sau các dấu: “ { ( [ không gõ dấu cách.</w:t>
+        <w:t>Các dấu</w:t>
+      </w:r>
+      <w:proofErr w:type="gramStart"/>
+      <w:r>
+        <w:t>: :</w:t>
+      </w:r>
+      <w:proofErr w:type="gramEnd"/>
+      <w:r>
+        <w:t xml:space="preserve"> , . ; ) } ] ! ? ” được gõ ngay sau ký tự cuối cùng (không khoảng cách), và gõ 1 phím cách (space) sau chúng. Sau các dấu: </w:t>
+      </w:r>
+      <w:proofErr w:type="gramStart"/>
+      <w:r>
+        <w:t>“ {</w:t>
+      </w:r>
+      <w:proofErr w:type="gramEnd"/>
+      <w:r>
+        <w:t xml:space="preserve"> ( [ không gõ dấu cách.</w:t>
       </w:r>
     </w:p>
     <w:p>
@@ -11757,8 +14557,17 @@
                 <w:rFonts w:eastAsia="Times New Roman"/>
                 <w:szCs w:val="26"/>
               </w:rPr>
-              <w:t xml:space="preserve">  1.1 …..</w:t>
-            </w:r>
+              <w:t xml:space="preserve">  1.1 </w:t>
+            </w:r>
+            <w:proofErr w:type="gramStart"/>
+            <w:r>
+              <w:rPr>
+                <w:rFonts w:eastAsia="Times New Roman"/>
+                <w:szCs w:val="26"/>
+              </w:rPr>
+              <w:t>…..</w:t>
+            </w:r>
+            <w:proofErr w:type="gramEnd"/>
           </w:p>
         </w:tc>
         <w:tc>
@@ -11802,8 +14611,17 @@
                 <w:rFonts w:eastAsia="Times New Roman"/>
                 <w:szCs w:val="26"/>
               </w:rPr>
-              <w:t xml:space="preserve">  1.2 …..</w:t>
-            </w:r>
+              <w:t xml:space="preserve">  1.2 </w:t>
+            </w:r>
+            <w:proofErr w:type="gramStart"/>
+            <w:r>
+              <w:rPr>
+                <w:rFonts w:eastAsia="Times New Roman"/>
+                <w:szCs w:val="26"/>
+              </w:rPr>
+              <w:t>…..</w:t>
+            </w:r>
+            <w:proofErr w:type="gramEnd"/>
           </w:p>
         </w:tc>
         <w:tc>
@@ -11847,8 +14665,17 @@
                 <w:rFonts w:eastAsia="Times New Roman"/>
                 <w:szCs w:val="26"/>
               </w:rPr>
-              <w:t>Chương 2:…</w:t>
-            </w:r>
+              <w:t xml:space="preserve">Chương </w:t>
+            </w:r>
+            <w:proofErr w:type="gramStart"/>
+            <w:r>
+              <w:rPr>
+                <w:rFonts w:eastAsia="Times New Roman"/>
+                <w:szCs w:val="26"/>
+              </w:rPr>
+              <w:t>2:…</w:t>
+            </w:r>
+            <w:proofErr w:type="gramEnd"/>
           </w:p>
         </w:tc>
         <w:tc>
@@ -11892,8 +14719,17 @@
                 <w:rFonts w:eastAsia="Times New Roman"/>
                 <w:szCs w:val="26"/>
               </w:rPr>
-              <w:t xml:space="preserve">  2.1 ……………………..</w:t>
-            </w:r>
+              <w:t xml:space="preserve">  2.1 …………………</w:t>
+            </w:r>
+            <w:proofErr w:type="gramStart"/>
+            <w:r>
+              <w:rPr>
+                <w:rFonts w:eastAsia="Times New Roman"/>
+                <w:szCs w:val="26"/>
+              </w:rPr>
+              <w:t>…..</w:t>
+            </w:r>
+            <w:proofErr w:type="gramEnd"/>
           </w:p>
         </w:tc>
         <w:tc>
@@ -11937,8 +14773,17 @@
                 <w:rFonts w:eastAsia="Times New Roman"/>
                 <w:szCs w:val="26"/>
               </w:rPr>
-              <w:t xml:space="preserve">     2.1.1 …..</w:t>
-            </w:r>
+              <w:t xml:space="preserve">     2.1.1 </w:t>
+            </w:r>
+            <w:proofErr w:type="gramStart"/>
+            <w:r>
+              <w:rPr>
+                <w:rFonts w:eastAsia="Times New Roman"/>
+                <w:szCs w:val="26"/>
+              </w:rPr>
+              <w:t>…..</w:t>
+            </w:r>
+            <w:proofErr w:type="gramEnd"/>
           </w:p>
         </w:tc>
         <w:tc>
@@ -11982,8 +14827,17 @@
                 <w:rFonts w:eastAsia="Times New Roman"/>
                 <w:szCs w:val="26"/>
               </w:rPr>
-              <w:t xml:space="preserve">     2.1.2 …..</w:t>
-            </w:r>
+              <w:t xml:space="preserve">     2.1.2 </w:t>
+            </w:r>
+            <w:proofErr w:type="gramStart"/>
+            <w:r>
+              <w:rPr>
+                <w:rFonts w:eastAsia="Times New Roman"/>
+                <w:szCs w:val="26"/>
+              </w:rPr>
+              <w:t>…..</w:t>
+            </w:r>
+            <w:proofErr w:type="gramEnd"/>
           </w:p>
         </w:tc>
         <w:tc>
@@ -12027,8 +14881,17 @@
                 <w:rFonts w:eastAsia="Times New Roman"/>
                 <w:szCs w:val="26"/>
               </w:rPr>
-              <w:t xml:space="preserve">  2.2 …..</w:t>
-            </w:r>
+              <w:t xml:space="preserve">  2.2 </w:t>
+            </w:r>
+            <w:proofErr w:type="gramStart"/>
+            <w:r>
+              <w:rPr>
+                <w:rFonts w:eastAsia="Times New Roman"/>
+                <w:szCs w:val="26"/>
+              </w:rPr>
+              <w:t>…..</w:t>
+            </w:r>
+            <w:proofErr w:type="gramEnd"/>
           </w:p>
         </w:tc>
         <w:tc>
@@ -12276,7 +15139,7 @@
 </file>
 
 <file path=word/endnotes.xml><?xml version="1.0" encoding="utf-8"?>
-<w:endnotes xmlns:wpc="http://schemas.microsoft.com/office/word/2010/wordprocessingCanvas" xmlns:cx="http://schemas.microsoft.com/office/drawing/2014/chartex" xmlns:cx1="http://schemas.microsoft.com/office/drawing/2015/9/8/chartex" xmlns:cx2="http://schemas.microsoft.com/office/drawing/2015/10/21/chartex" xmlns:cx3="http://schemas.microsoft.com/office/drawing/2016/5/9/chartex" xmlns:cx4="http://schemas.microsoft.com/office/drawing/2016/5/10/chartex" xmlns:cx5="http://schemas.microsoft.com/office/drawing/2016/5/11/chartex" xmlns:cx6="http://schemas.microsoft.com/office/drawing/2016/5/12/chartex" xmlns:cx7="http://schemas.microsoft.com/office/drawing/2016/5/13/chartex" xmlns:cx8="http://schemas.microsoft.com/office/drawing/2016/5/14/chartex" xmlns:mc="http://schemas.openxmlformats.org/markup-compatibility/2006" xmlns:aink="http://schemas.microsoft.com/office/drawing/2016/ink" xmlns:am3d="http://schemas.microsoft.com/office/drawing/2017/model3d" xmlns:o="urn:schemas-microsoft-com:office:office" xmlns:oel="http://schemas.microsoft.com/office/2019/extlst" xmlns:r="http://schemas.openxmlformats.org/officeDocument/2006/relationships" xmlns:m="http://schemas.openxmlformats.org/officeDocument/2006/math" xmlns:v="urn:schemas-microsoft-com:vml" xmlns:wp14="http://schemas.microsoft.com/office/word/2010/wordprocessingDrawing" xmlns:wp="http://schemas.openxmlformats.org/drawingml/2006/wordprocessingDrawing" xmlns:w10="urn:schemas-microsoft-com:office:word" xmlns:w="http://schemas.openxmlformats.org/wordprocessingml/2006/main" xmlns:w14="http://schemas.microsoft.com/office/word/2010/wordml" xmlns:w15="http://schemas.microsoft.com/office/word/2012/wordml" xmlns:w16cex="http://schemas.microsoft.com/office/word/2018/wordml/cex" xmlns:w16cid="http://schemas.microsoft.com/office/word/2016/wordml/cid" xmlns:w16="http://schemas.microsoft.com/office/word/2018/wordml" xmlns:w16du="http://schemas.microsoft.com/office/word/2023/wordml/word16du" xmlns:w16sdtdh="http://schemas.microsoft.com/office/word/2020/wordml/sdtdatahash" xmlns:w16sdtfl="http://schemas.microsoft.com/office/word/2024/wordml/sdtformatlock" xmlns:w16se="http://schemas.microsoft.com/office/word/2015/wordml/symex" xmlns:wpg="http://schemas.microsoft.com/office/word/2010/wordprocessingGroup" xmlns:wpi="http://schemas.microsoft.com/office/word/2010/wordprocessingInk" xmlns:wne="http://schemas.microsoft.com/office/word/2006/wordml" xmlns:wps="http://schemas.microsoft.com/office/word/2010/wordprocessingShape" mc:Ignorable="w14 w15 w16se w16cid w16 w16cex w16sdtdh w16sdtfl w16du wp14">
+<w:endnotes xmlns:wpc="http://schemas.microsoft.com/office/word/2010/wordprocessingCanvas" xmlns:cx="http://schemas.microsoft.com/office/drawing/2014/chartex" xmlns:cx1="http://schemas.microsoft.com/office/drawing/2015/9/8/chartex" xmlns:cx2="http://schemas.microsoft.com/office/drawing/2015/10/21/chartex" xmlns:cx3="http://schemas.microsoft.com/office/drawing/2016/5/9/chartex" xmlns:cx4="http://schemas.microsoft.com/office/drawing/2016/5/10/chartex" xmlns:cx5="http://schemas.microsoft.com/office/drawing/2016/5/11/chartex" xmlns:cx6="http://schemas.microsoft.com/office/drawing/2016/5/12/chartex" xmlns:cx7="http://schemas.microsoft.com/office/drawing/2016/5/13/chartex" xmlns:cx8="http://schemas.microsoft.com/office/drawing/2016/5/14/chartex" xmlns:mc="http://schemas.openxmlformats.org/markup-compatibility/2006" xmlns:aink="http://schemas.microsoft.com/office/drawing/2016/ink" xmlns:am3d="http://schemas.microsoft.com/office/drawing/2017/model3d" xmlns:o="urn:schemas-microsoft-com:office:office" xmlns:r="http://schemas.openxmlformats.org/officeDocument/2006/relationships" xmlns:m="http://schemas.openxmlformats.org/officeDocument/2006/math" xmlns:v="urn:schemas-microsoft-com:vml" xmlns:wp14="http://schemas.microsoft.com/office/word/2010/wordprocessingDrawing" xmlns:wp="http://schemas.openxmlformats.org/drawingml/2006/wordprocessingDrawing" xmlns:w10="urn:schemas-microsoft-com:office:word" xmlns:w="http://schemas.openxmlformats.org/wordprocessingml/2006/main" xmlns:w14="http://schemas.microsoft.com/office/word/2010/wordml" xmlns:w15="http://schemas.microsoft.com/office/word/2012/wordml" xmlns:w16cid="http://schemas.microsoft.com/office/word/2016/wordml/cid" xmlns:w16se="http://schemas.microsoft.com/office/word/2015/wordml/symex" xmlns:wpg="http://schemas.microsoft.com/office/word/2010/wordprocessingGroup" xmlns:wpi="http://schemas.microsoft.com/office/word/2010/wordprocessingInk" xmlns:wne="http://schemas.microsoft.com/office/word/2006/wordml" xmlns:wps="http://schemas.microsoft.com/office/word/2010/wordprocessingShape" mc:Ignorable="w14 w15 w16se w16cid wp14">
   <w:endnote w:type="separator" w:id="-1">
     <w:p>
       <w:pPr>
@@ -12301,7 +15164,7 @@
 </file>
 
 <file path=word/footer1.xml><?xml version="1.0" encoding="utf-8"?>
-<w:ftr xmlns:wpc="http://schemas.microsoft.com/office/word/2010/wordprocessingCanvas" xmlns:cx="http://schemas.microsoft.com/office/drawing/2014/chartex" xmlns:cx1="http://schemas.microsoft.com/office/drawing/2015/9/8/chartex" xmlns:cx2="http://schemas.microsoft.com/office/drawing/2015/10/21/chartex" xmlns:cx3="http://schemas.microsoft.com/office/drawing/2016/5/9/chartex" xmlns:cx4="http://schemas.microsoft.com/office/drawing/2016/5/10/chartex" xmlns:cx5="http://schemas.microsoft.com/office/drawing/2016/5/11/chartex" xmlns:cx6="http://schemas.microsoft.com/office/drawing/2016/5/12/chartex" xmlns:cx7="http://schemas.microsoft.com/office/drawing/2016/5/13/chartex" xmlns:cx8="http://schemas.microsoft.com/office/drawing/2016/5/14/chartex" xmlns:mc="http://schemas.openxmlformats.org/markup-compatibility/2006" xmlns:aink="http://schemas.microsoft.com/office/drawing/2016/ink" xmlns:am3d="http://schemas.microsoft.com/office/drawing/2017/model3d" xmlns:o="urn:schemas-microsoft-com:office:office" xmlns:oel="http://schemas.microsoft.com/office/2019/extlst" xmlns:r="http://schemas.openxmlformats.org/officeDocument/2006/relationships" xmlns:m="http://schemas.openxmlformats.org/officeDocument/2006/math" xmlns:v="urn:schemas-microsoft-com:vml" xmlns:wp14="http://schemas.microsoft.com/office/word/2010/wordprocessingDrawing" xmlns:wp="http://schemas.openxmlformats.org/drawingml/2006/wordprocessingDrawing" xmlns:w10="urn:schemas-microsoft-com:office:word" xmlns:w="http://schemas.openxmlformats.org/wordprocessingml/2006/main" xmlns:w14="http://schemas.microsoft.com/office/word/2010/wordml" xmlns:w15="http://schemas.microsoft.com/office/word/2012/wordml" xmlns:w16cex="http://schemas.microsoft.com/office/word/2018/wordml/cex" xmlns:w16cid="http://schemas.microsoft.com/office/word/2016/wordml/cid" xmlns:w16="http://schemas.microsoft.com/office/word/2018/wordml" xmlns:w16du="http://schemas.microsoft.com/office/word/2023/wordml/word16du" xmlns:w16sdtdh="http://schemas.microsoft.com/office/word/2020/wordml/sdtdatahash" xmlns:w16sdtfl="http://schemas.microsoft.com/office/word/2024/wordml/sdtformatlock" xmlns:w16se="http://schemas.microsoft.com/office/word/2015/wordml/symex" xmlns:wpg="http://schemas.microsoft.com/office/word/2010/wordprocessingGroup" xmlns:wpi="http://schemas.microsoft.com/office/word/2010/wordprocessingInk" xmlns:wne="http://schemas.microsoft.com/office/word/2006/wordml" xmlns:wps="http://schemas.microsoft.com/office/word/2010/wordprocessingShape" mc:Ignorable="w14 w15 w16se w16cid w16 w16cex w16sdtdh w16sdtfl w16du wp14">
+<w:ftr xmlns:wpc="http://schemas.microsoft.com/office/word/2010/wordprocessingCanvas" xmlns:cx="http://schemas.microsoft.com/office/drawing/2014/chartex" xmlns:cx1="http://schemas.microsoft.com/office/drawing/2015/9/8/chartex" xmlns:cx2="http://schemas.microsoft.com/office/drawing/2015/10/21/chartex" xmlns:cx3="http://schemas.microsoft.com/office/drawing/2016/5/9/chartex" xmlns:cx4="http://schemas.microsoft.com/office/drawing/2016/5/10/chartex" xmlns:cx5="http://schemas.microsoft.com/office/drawing/2016/5/11/chartex" xmlns:cx6="http://schemas.microsoft.com/office/drawing/2016/5/12/chartex" xmlns:cx7="http://schemas.microsoft.com/office/drawing/2016/5/13/chartex" xmlns:cx8="http://schemas.microsoft.com/office/drawing/2016/5/14/chartex" xmlns:mc="http://schemas.openxmlformats.org/markup-compatibility/2006" xmlns:aink="http://schemas.microsoft.com/office/drawing/2016/ink" xmlns:am3d="http://schemas.microsoft.com/office/drawing/2017/model3d" xmlns:o="urn:schemas-microsoft-com:office:office" xmlns:r="http://schemas.openxmlformats.org/officeDocument/2006/relationships" xmlns:m="http://schemas.openxmlformats.org/officeDocument/2006/math" xmlns:v="urn:schemas-microsoft-com:vml" xmlns:wp14="http://schemas.microsoft.com/office/word/2010/wordprocessingDrawing" xmlns:wp="http://schemas.openxmlformats.org/drawingml/2006/wordprocessingDrawing" xmlns:w10="urn:schemas-microsoft-com:office:word" xmlns:w="http://schemas.openxmlformats.org/wordprocessingml/2006/main" xmlns:w14="http://schemas.microsoft.com/office/word/2010/wordml" xmlns:w15="http://schemas.microsoft.com/office/word/2012/wordml" xmlns:w16cid="http://schemas.microsoft.com/office/word/2016/wordml/cid" xmlns:w16se="http://schemas.microsoft.com/office/word/2015/wordml/symex" xmlns:wpg="http://schemas.microsoft.com/office/word/2010/wordprocessingGroup" xmlns:wpi="http://schemas.microsoft.com/office/word/2010/wordprocessingInk" xmlns:wne="http://schemas.microsoft.com/office/word/2006/wordml" xmlns:wps="http://schemas.microsoft.com/office/word/2010/wordprocessingShape" mc:Ignorable="w14 w15 w16se w16cid wp14">
   <w:p>
     <w:pPr>
       <w:pStyle w:val="Strang"/>
@@ -12337,7 +15200,7 @@
 </file>
 
 <file path=word/footnotes.xml><?xml version="1.0" encoding="utf-8"?>
-<w:footnotes xmlns:wpc="http://schemas.microsoft.com/office/word/2010/wordprocessingCanvas" xmlns:cx="http://schemas.microsoft.com/office/drawing/2014/chartex" xmlns:cx1="http://schemas.microsoft.com/office/drawing/2015/9/8/chartex" xmlns:cx2="http://schemas.microsoft.com/office/drawing/2015/10/21/chartex" xmlns:cx3="http://schemas.microsoft.com/office/drawing/2016/5/9/chartex" xmlns:cx4="http://schemas.microsoft.com/office/drawing/2016/5/10/chartex" xmlns:cx5="http://schemas.microsoft.com/office/drawing/2016/5/11/chartex" xmlns:cx6="http://schemas.microsoft.com/office/drawing/2016/5/12/chartex" xmlns:cx7="http://schemas.microsoft.com/office/drawing/2016/5/13/chartex" xmlns:cx8="http://schemas.microsoft.com/office/drawing/2016/5/14/chartex" xmlns:mc="http://schemas.openxmlformats.org/markup-compatibility/2006" xmlns:aink="http://schemas.microsoft.com/office/drawing/2016/ink" xmlns:am3d="http://schemas.microsoft.com/office/drawing/2017/model3d" xmlns:o="urn:schemas-microsoft-com:office:office" xmlns:oel="http://schemas.microsoft.com/office/2019/extlst" xmlns:r="http://schemas.openxmlformats.org/officeDocument/2006/relationships" xmlns:m="http://schemas.openxmlformats.org/officeDocument/2006/math" xmlns:v="urn:schemas-microsoft-com:vml" xmlns:wp14="http://schemas.microsoft.com/office/word/2010/wordprocessingDrawing" xmlns:wp="http://schemas.openxmlformats.org/drawingml/2006/wordprocessingDrawing" xmlns:w10="urn:schemas-microsoft-com:office:word" xmlns:w="http://schemas.openxmlformats.org/wordprocessingml/2006/main" xmlns:w14="http://schemas.microsoft.com/office/word/2010/wordml" xmlns:w15="http://schemas.microsoft.com/office/word/2012/wordml" xmlns:w16cex="http://schemas.microsoft.com/office/word/2018/wordml/cex" xmlns:w16cid="http://schemas.microsoft.com/office/word/2016/wordml/cid" xmlns:w16="http://schemas.microsoft.com/office/word/2018/wordml" xmlns:w16du="http://schemas.microsoft.com/office/word/2023/wordml/word16du" xmlns:w16sdtdh="http://schemas.microsoft.com/office/word/2020/wordml/sdtdatahash" xmlns:w16sdtfl="http://schemas.microsoft.com/office/word/2024/wordml/sdtformatlock" xmlns:w16se="http://schemas.microsoft.com/office/word/2015/wordml/symex" xmlns:wpg="http://schemas.microsoft.com/office/word/2010/wordprocessingGroup" xmlns:wpi="http://schemas.microsoft.com/office/word/2010/wordprocessingInk" xmlns:wne="http://schemas.microsoft.com/office/word/2006/wordml" xmlns:wps="http://schemas.microsoft.com/office/word/2010/wordprocessingShape" mc:Ignorable="w14 w15 w16se w16cid w16 w16cex w16sdtdh w16sdtfl w16du wp14">
+<w:footnotes xmlns:wpc="http://schemas.microsoft.com/office/word/2010/wordprocessingCanvas" xmlns:cx="http://schemas.microsoft.com/office/drawing/2014/chartex" xmlns:cx1="http://schemas.microsoft.com/office/drawing/2015/9/8/chartex" xmlns:cx2="http://schemas.microsoft.com/office/drawing/2015/10/21/chartex" xmlns:cx3="http://schemas.microsoft.com/office/drawing/2016/5/9/chartex" xmlns:cx4="http://schemas.microsoft.com/office/drawing/2016/5/10/chartex" xmlns:cx5="http://schemas.microsoft.com/office/drawing/2016/5/11/chartex" xmlns:cx6="http://schemas.microsoft.com/office/drawing/2016/5/12/chartex" xmlns:cx7="http://schemas.microsoft.com/office/drawing/2016/5/13/chartex" xmlns:cx8="http://schemas.microsoft.com/office/drawing/2016/5/14/chartex" xmlns:mc="http://schemas.openxmlformats.org/markup-compatibility/2006" xmlns:aink="http://schemas.microsoft.com/office/drawing/2016/ink" xmlns:am3d="http://schemas.microsoft.com/office/drawing/2017/model3d" xmlns:o="urn:schemas-microsoft-com:office:office" xmlns:r="http://schemas.openxmlformats.org/officeDocument/2006/relationships" xmlns:m="http://schemas.openxmlformats.org/officeDocument/2006/math" xmlns:v="urn:schemas-microsoft-com:vml" xmlns:wp14="http://schemas.microsoft.com/office/word/2010/wordprocessingDrawing" xmlns:wp="http://schemas.openxmlformats.org/drawingml/2006/wordprocessingDrawing" xmlns:w10="urn:schemas-microsoft-com:office:word" xmlns:w="http://schemas.openxmlformats.org/wordprocessingml/2006/main" xmlns:w14="http://schemas.microsoft.com/office/word/2010/wordml" xmlns:w15="http://schemas.microsoft.com/office/word/2012/wordml" xmlns:w16cid="http://schemas.microsoft.com/office/word/2016/wordml/cid" xmlns:w16se="http://schemas.microsoft.com/office/word/2015/wordml/symex" xmlns:wpg="http://schemas.microsoft.com/office/word/2010/wordprocessingGroup" xmlns:wpi="http://schemas.microsoft.com/office/word/2010/wordprocessingInk" xmlns:wne="http://schemas.microsoft.com/office/word/2006/wordml" xmlns:wps="http://schemas.microsoft.com/office/word/2010/wordprocessingShape" mc:Ignorable="w14 w15 w16se w16cid wp14">
   <w:footnote w:type="separator" w:id="-1">
     <w:p>
       <w:pPr>
@@ -12362,7 +15225,7 @@
 </file>
 
 <file path=word/numbering.xml><?xml version="1.0" encoding="utf-8"?>
-<w:numbering xmlns:wpc="http://schemas.microsoft.com/office/word/2010/wordprocessingCanvas" xmlns:cx="http://schemas.microsoft.com/office/drawing/2014/chartex" xmlns:cx1="http://schemas.microsoft.com/office/drawing/2015/9/8/chartex" xmlns:cx2="http://schemas.microsoft.com/office/drawing/2015/10/21/chartex" xmlns:cx3="http://schemas.microsoft.com/office/drawing/2016/5/9/chartex" xmlns:cx4="http://schemas.microsoft.com/office/drawing/2016/5/10/chartex" xmlns:cx5="http://schemas.microsoft.com/office/drawing/2016/5/11/chartex" xmlns:cx6="http://schemas.microsoft.com/office/drawing/2016/5/12/chartex" xmlns:cx7="http://schemas.microsoft.com/office/drawing/2016/5/13/chartex" xmlns:cx8="http://schemas.microsoft.com/office/drawing/2016/5/14/chartex" xmlns:mc="http://schemas.openxmlformats.org/markup-compatibility/2006" xmlns:aink="http://schemas.microsoft.com/office/drawing/2016/ink" xmlns:am3d="http://schemas.microsoft.com/office/drawing/2017/model3d" xmlns:o="urn:schemas-microsoft-com:office:office" xmlns:oel="http://schemas.microsoft.com/office/2019/extlst" xmlns:r="http://schemas.openxmlformats.org/officeDocument/2006/relationships" xmlns:m="http://schemas.openxmlformats.org/officeDocument/2006/math" xmlns:v="urn:schemas-microsoft-com:vml" xmlns:wp14="http://schemas.microsoft.com/office/word/2010/wordprocessingDrawing" xmlns:wp="http://schemas.openxmlformats.org/drawingml/2006/wordprocessingDrawing" xmlns:w10="urn:schemas-microsoft-com:office:word" xmlns:w="http://schemas.openxmlformats.org/wordprocessingml/2006/main" xmlns:w14="http://schemas.microsoft.com/office/word/2010/wordml" xmlns:w15="http://schemas.microsoft.com/office/word/2012/wordml" xmlns:w16cex="http://schemas.microsoft.com/office/word/2018/wordml/cex" xmlns:w16cid="http://schemas.microsoft.com/office/word/2016/wordml/cid" xmlns:w16="http://schemas.microsoft.com/office/word/2018/wordml" xmlns:w16du="http://schemas.microsoft.com/office/word/2023/wordml/word16du" xmlns:w16sdtdh="http://schemas.microsoft.com/office/word/2020/wordml/sdtdatahash" xmlns:w16sdtfl="http://schemas.microsoft.com/office/word/2024/wordml/sdtformatlock" xmlns:w16se="http://schemas.microsoft.com/office/word/2015/wordml/symex" xmlns:wpg="http://schemas.microsoft.com/office/word/2010/wordprocessingGroup" xmlns:wpi="http://schemas.microsoft.com/office/word/2010/wordprocessingInk" xmlns:wne="http://schemas.microsoft.com/office/word/2006/wordml" xmlns:wps="http://schemas.microsoft.com/office/word/2010/wordprocessingShape" mc:Ignorable="w14 w15 w16se w16cid w16 w16cex w16sdtdh w16sdtfl w16du wp14">
+<w:numbering xmlns:wpc="http://schemas.microsoft.com/office/word/2010/wordprocessingCanvas" xmlns:cx="http://schemas.microsoft.com/office/drawing/2014/chartex" xmlns:cx1="http://schemas.microsoft.com/office/drawing/2015/9/8/chartex" xmlns:cx2="http://schemas.microsoft.com/office/drawing/2015/10/21/chartex" xmlns:cx3="http://schemas.microsoft.com/office/drawing/2016/5/9/chartex" xmlns:cx4="http://schemas.microsoft.com/office/drawing/2016/5/10/chartex" xmlns:cx5="http://schemas.microsoft.com/office/drawing/2016/5/11/chartex" xmlns:cx6="http://schemas.microsoft.com/office/drawing/2016/5/12/chartex" xmlns:cx7="http://schemas.microsoft.com/office/drawing/2016/5/13/chartex" xmlns:cx8="http://schemas.microsoft.com/office/drawing/2016/5/14/chartex" xmlns:mc="http://schemas.openxmlformats.org/markup-compatibility/2006" xmlns:aink="http://schemas.microsoft.com/office/drawing/2016/ink" xmlns:am3d="http://schemas.microsoft.com/office/drawing/2017/model3d" xmlns:o="urn:schemas-microsoft-com:office:office" xmlns:r="http://schemas.openxmlformats.org/officeDocument/2006/relationships" xmlns:m="http://schemas.openxmlformats.org/officeDocument/2006/math" xmlns:v="urn:schemas-microsoft-com:vml" xmlns:wp14="http://schemas.microsoft.com/office/word/2010/wordprocessingDrawing" xmlns:wp="http://schemas.openxmlformats.org/drawingml/2006/wordprocessingDrawing" xmlns:w10="urn:schemas-microsoft-com:office:word" xmlns:w="http://schemas.openxmlformats.org/wordprocessingml/2006/main" xmlns:w14="http://schemas.microsoft.com/office/word/2010/wordml" xmlns:w15="http://schemas.microsoft.com/office/word/2012/wordml" xmlns:w16cid="http://schemas.microsoft.com/office/word/2016/wordml/cid" xmlns:w16se="http://schemas.microsoft.com/office/word/2015/wordml/symex" xmlns:wpg="http://schemas.microsoft.com/office/word/2010/wordprocessingGroup" xmlns:wpi="http://schemas.microsoft.com/office/word/2010/wordprocessingInk" xmlns:wne="http://schemas.microsoft.com/office/word/2006/wordml" xmlns:wps="http://schemas.microsoft.com/office/word/2010/wordprocessingShape" mc:Ignorable="w14 w15 w16se w16cid wp14">
   <w:abstractNum w:abstractNumId="0" w15:restartNumberingAfterBreak="0">
     <w:nsid w:val="0830396B"/>
     <w:multiLevelType w:val="hybridMultilevel"/>
@@ -12971,6 +15834,97 @@
     </w:lvl>
   </w:abstractNum>
   <w:abstractNum w:abstractNumId="6" w15:restartNumberingAfterBreak="0">
+    <w:nsid w:val="344162E8"/>
+    <w:multiLevelType w:val="hybridMultilevel"/>
+    <w:tmpl w:val="0E38CF60"/>
+    <w:lvl w:ilvl="0" w:tplc="22E0310C">
+      <w:start w:val="1"/>
+      <w:numFmt w:val="decimal"/>
+      <w:lvlText w:val="%1."/>
+      <w:lvlJc w:val="left"/>
+      <w:pPr>
+        <w:ind w:left="720" w:hanging="360"/>
+      </w:pPr>
+      <w:rPr>
+        <w:rFonts w:hint="default"/>
+        <w:sz w:val="22"/>
+        <w:szCs w:val="22"/>
+      </w:rPr>
+    </w:lvl>
+    <w:lvl w:ilvl="1" w:tplc="04090019" w:tentative="1">
+      <w:start w:val="1"/>
+      <w:numFmt w:val="lowerLetter"/>
+      <w:lvlText w:val="%2."/>
+      <w:lvlJc w:val="left"/>
+      <w:pPr>
+        <w:ind w:left="1440" w:hanging="360"/>
+      </w:pPr>
+    </w:lvl>
+    <w:lvl w:ilvl="2" w:tplc="0409001B" w:tentative="1">
+      <w:start w:val="1"/>
+      <w:numFmt w:val="lowerRoman"/>
+      <w:lvlText w:val="%3."/>
+      <w:lvlJc w:val="right"/>
+      <w:pPr>
+        <w:ind w:left="2160" w:hanging="180"/>
+      </w:pPr>
+    </w:lvl>
+    <w:lvl w:ilvl="3" w:tplc="0409000F" w:tentative="1">
+      <w:start w:val="1"/>
+      <w:numFmt w:val="decimal"/>
+      <w:lvlText w:val="%4."/>
+      <w:lvlJc w:val="left"/>
+      <w:pPr>
+        <w:ind w:left="2880" w:hanging="360"/>
+      </w:pPr>
+    </w:lvl>
+    <w:lvl w:ilvl="4" w:tplc="04090019" w:tentative="1">
+      <w:start w:val="1"/>
+      <w:numFmt w:val="lowerLetter"/>
+      <w:lvlText w:val="%5."/>
+      <w:lvlJc w:val="left"/>
+      <w:pPr>
+        <w:ind w:left="3600" w:hanging="360"/>
+      </w:pPr>
+    </w:lvl>
+    <w:lvl w:ilvl="5" w:tplc="0409001B" w:tentative="1">
+      <w:start w:val="1"/>
+      <w:numFmt w:val="lowerRoman"/>
+      <w:lvlText w:val="%6."/>
+      <w:lvlJc w:val="right"/>
+      <w:pPr>
+        <w:ind w:left="4320" w:hanging="180"/>
+      </w:pPr>
+    </w:lvl>
+    <w:lvl w:ilvl="6" w:tplc="0409000F" w:tentative="1">
+      <w:start w:val="1"/>
+      <w:numFmt w:val="decimal"/>
+      <w:lvlText w:val="%7."/>
+      <w:lvlJc w:val="left"/>
+      <w:pPr>
+        <w:ind w:left="5040" w:hanging="360"/>
+      </w:pPr>
+    </w:lvl>
+    <w:lvl w:ilvl="7" w:tplc="04090019" w:tentative="1">
+      <w:start w:val="1"/>
+      <w:numFmt w:val="lowerLetter"/>
+      <w:lvlText w:val="%8."/>
+      <w:lvlJc w:val="left"/>
+      <w:pPr>
+        <w:ind w:left="5760" w:hanging="360"/>
+      </w:pPr>
+    </w:lvl>
+    <w:lvl w:ilvl="8" w:tplc="0409001B" w:tentative="1">
+      <w:start w:val="1"/>
+      <w:numFmt w:val="lowerRoman"/>
+      <w:lvlText w:val="%9."/>
+      <w:lvlJc w:val="right"/>
+      <w:pPr>
+        <w:ind w:left="6480" w:hanging="180"/>
+      </w:pPr>
+    </w:lvl>
+  </w:abstractNum>
+  <w:abstractNum w:abstractNumId="7" w15:restartNumberingAfterBreak="0">
     <w:nsid w:val="43DE692D"/>
     <w:multiLevelType w:val="hybridMultilevel"/>
     <w:tmpl w:val="8BA6D5A8"/>
@@ -13083,7 +16037,96 @@
       </w:rPr>
     </w:lvl>
   </w:abstractNum>
-  <w:abstractNum w:abstractNumId="7" w15:restartNumberingAfterBreak="0">
+  <w:abstractNum w:abstractNumId="8" w15:restartNumberingAfterBreak="0">
+    <w:nsid w:val="4F19435F"/>
+    <w:multiLevelType w:val="hybridMultilevel"/>
+    <w:tmpl w:val="C67AF3A6"/>
+    <w:lvl w:ilvl="0" w:tplc="1C180366">
+      <w:start w:val="1"/>
+      <w:numFmt w:val="decimal"/>
+      <w:lvlText w:val="%1"/>
+      <w:lvlJc w:val="center"/>
+      <w:pPr>
+        <w:ind w:left="720" w:hanging="360"/>
+      </w:pPr>
+      <w:rPr>
+        <w:rFonts w:hint="default"/>
+      </w:rPr>
+    </w:lvl>
+    <w:lvl w:ilvl="1" w:tplc="04090019" w:tentative="1">
+      <w:start w:val="1"/>
+      <w:numFmt w:val="lowerLetter"/>
+      <w:lvlText w:val="%2."/>
+      <w:lvlJc w:val="left"/>
+      <w:pPr>
+        <w:ind w:left="1440" w:hanging="360"/>
+      </w:pPr>
+    </w:lvl>
+    <w:lvl w:ilvl="2" w:tplc="0409001B" w:tentative="1">
+      <w:start w:val="1"/>
+      <w:numFmt w:val="lowerRoman"/>
+      <w:lvlText w:val="%3."/>
+      <w:lvlJc w:val="right"/>
+      <w:pPr>
+        <w:ind w:left="2160" w:hanging="180"/>
+      </w:pPr>
+    </w:lvl>
+    <w:lvl w:ilvl="3" w:tplc="0409000F" w:tentative="1">
+      <w:start w:val="1"/>
+      <w:numFmt w:val="decimal"/>
+      <w:lvlText w:val="%4."/>
+      <w:lvlJc w:val="left"/>
+      <w:pPr>
+        <w:ind w:left="2880" w:hanging="360"/>
+      </w:pPr>
+    </w:lvl>
+    <w:lvl w:ilvl="4" w:tplc="04090019" w:tentative="1">
+      <w:start w:val="1"/>
+      <w:numFmt w:val="lowerLetter"/>
+      <w:lvlText w:val="%5."/>
+      <w:lvlJc w:val="left"/>
+      <w:pPr>
+        <w:ind w:left="3600" w:hanging="360"/>
+      </w:pPr>
+    </w:lvl>
+    <w:lvl w:ilvl="5" w:tplc="0409001B" w:tentative="1">
+      <w:start w:val="1"/>
+      <w:numFmt w:val="lowerRoman"/>
+      <w:lvlText w:val="%6."/>
+      <w:lvlJc w:val="right"/>
+      <w:pPr>
+        <w:ind w:left="4320" w:hanging="180"/>
+      </w:pPr>
+    </w:lvl>
+    <w:lvl w:ilvl="6" w:tplc="0409000F" w:tentative="1">
+      <w:start w:val="1"/>
+      <w:numFmt w:val="decimal"/>
+      <w:lvlText w:val="%7."/>
+      <w:lvlJc w:val="left"/>
+      <w:pPr>
+        <w:ind w:left="5040" w:hanging="360"/>
+      </w:pPr>
+    </w:lvl>
+    <w:lvl w:ilvl="7" w:tplc="04090019" w:tentative="1">
+      <w:start w:val="1"/>
+      <w:numFmt w:val="lowerLetter"/>
+      <w:lvlText w:val="%8."/>
+      <w:lvlJc w:val="left"/>
+      <w:pPr>
+        <w:ind w:left="5760" w:hanging="360"/>
+      </w:pPr>
+    </w:lvl>
+    <w:lvl w:ilvl="8" w:tplc="0409001B" w:tentative="1">
+      <w:start w:val="1"/>
+      <w:numFmt w:val="lowerRoman"/>
+      <w:lvlText w:val="%9."/>
+      <w:lvlJc w:val="right"/>
+      <w:pPr>
+        <w:ind w:left="6480" w:hanging="180"/>
+      </w:pPr>
+    </w:lvl>
+  </w:abstractNum>
+  <w:abstractNum w:abstractNumId="9" w15:restartNumberingAfterBreak="0">
     <w:nsid w:val="58905438"/>
     <w:multiLevelType w:val="hybridMultilevel"/>
     <w:tmpl w:val="70EEF9BA"/>
@@ -13196,7 +16239,7 @@
       </w:rPr>
     </w:lvl>
   </w:abstractNum>
-  <w:abstractNum w:abstractNumId="8" w15:restartNumberingAfterBreak="0">
+  <w:abstractNum w:abstractNumId="10" w15:restartNumberingAfterBreak="0">
     <w:nsid w:val="58905CB2"/>
     <w:multiLevelType w:val="multilevel"/>
     <w:tmpl w:val="A2F2941C"/>
@@ -13318,7 +16361,7 @@
       </w:rPr>
     </w:lvl>
   </w:abstractNum>
-  <w:abstractNum w:abstractNumId="9" w15:restartNumberingAfterBreak="0">
+  <w:abstractNum w:abstractNumId="11" w15:restartNumberingAfterBreak="0">
     <w:nsid w:val="60CD6001"/>
     <w:multiLevelType w:val="hybridMultilevel"/>
     <w:tmpl w:val="8C0E82E4"/>
@@ -13430,7 +16473,7 @@
       </w:rPr>
     </w:lvl>
   </w:abstractNum>
-  <w:abstractNum w:abstractNumId="10" w15:restartNumberingAfterBreak="0">
+  <w:abstractNum w:abstractNumId="12" w15:restartNumberingAfterBreak="0">
     <w:nsid w:val="756B5484"/>
     <w:multiLevelType w:val="multilevel"/>
     <w:tmpl w:val="D5826870"/>
@@ -13586,7 +16629,7 @@
       </w:rPr>
     </w:lvl>
   </w:abstractNum>
-  <w:abstractNum w:abstractNumId="11" w15:restartNumberingAfterBreak="0">
+  <w:abstractNum w:abstractNumId="13" w15:restartNumberingAfterBreak="0">
     <w:nsid w:val="77442E1E"/>
     <w:multiLevelType w:val="hybridMultilevel"/>
     <w:tmpl w:val="9EFA603E"/>
@@ -13675,53 +16718,59 @@
       </w:pPr>
     </w:lvl>
   </w:abstractNum>
-  <w:num w:numId="1" w16cid:durableId="589317852">
+  <w:num w:numId="1">
+    <w:abstractNumId w:val="12"/>
+  </w:num>
+  <w:num w:numId="2">
+    <w:abstractNumId w:val="5"/>
+  </w:num>
+  <w:num w:numId="3">
     <w:abstractNumId w:val="10"/>
   </w:num>
-  <w:num w:numId="2" w16cid:durableId="654146097">
-    <w:abstractNumId w:val="5"/>
-  </w:num>
-  <w:num w:numId="3" w16cid:durableId="1185943173">
-    <w:abstractNumId w:val="8"/>
-  </w:num>
-  <w:num w:numId="4" w16cid:durableId="147748554">
+  <w:num w:numId="4">
     <w:abstractNumId w:val="0"/>
   </w:num>
-  <w:num w:numId="5" w16cid:durableId="1018845529">
+  <w:num w:numId="5">
     <w:abstractNumId w:val="2"/>
   </w:num>
-  <w:num w:numId="6" w16cid:durableId="550459332">
+  <w:num w:numId="6">
+    <w:abstractNumId w:val="7"/>
+  </w:num>
+  <w:num w:numId="7">
+    <w:abstractNumId w:val="1"/>
+  </w:num>
+  <w:num w:numId="8">
+    <w:abstractNumId w:val="4"/>
+  </w:num>
+  <w:num w:numId="9">
+    <w:abstractNumId w:val="13"/>
+  </w:num>
+  <w:num w:numId="10">
+    <w:abstractNumId w:val="11"/>
+  </w:num>
+  <w:num w:numId="11">
+    <w:abstractNumId w:val="10"/>
+  </w:num>
+  <w:num w:numId="12">
+    <w:abstractNumId w:val="10"/>
+  </w:num>
+  <w:num w:numId="13">
+    <w:abstractNumId w:val="3"/>
+  </w:num>
+  <w:num w:numId="14">
+    <w:abstractNumId w:val="9"/>
+  </w:num>
+  <w:num w:numId="15">
     <w:abstractNumId w:val="6"/>
   </w:num>
-  <w:num w:numId="7" w16cid:durableId="727652508">
-    <w:abstractNumId w:val="1"/>
-  </w:num>
-  <w:num w:numId="8" w16cid:durableId="2034532240">
-    <w:abstractNumId w:val="4"/>
-  </w:num>
-  <w:num w:numId="9" w16cid:durableId="735320107">
-    <w:abstractNumId w:val="11"/>
-  </w:num>
-  <w:num w:numId="10" w16cid:durableId="1726640013">
-    <w:abstractNumId w:val="9"/>
-  </w:num>
-  <w:num w:numId="11" w16cid:durableId="711802986">
+  <w:num w:numId="16">
     <w:abstractNumId w:val="8"/>
-  </w:num>
-  <w:num w:numId="12" w16cid:durableId="1472166578">
-    <w:abstractNumId w:val="8"/>
-  </w:num>
-  <w:num w:numId="13" w16cid:durableId="640305985">
-    <w:abstractNumId w:val="3"/>
-  </w:num>
-  <w:num w:numId="14" w16cid:durableId="1627469493">
-    <w:abstractNumId w:val="7"/>
   </w:num>
 </w:numbering>
 </file>
 
 <file path=word/styles.xml><?xml version="1.0" encoding="utf-8"?>
-<w:styles xmlns:mc="http://schemas.openxmlformats.org/markup-compatibility/2006" xmlns:r="http://schemas.openxmlformats.org/officeDocument/2006/relationships" xmlns:w="http://schemas.openxmlformats.org/wordprocessingml/2006/main" xmlns:w14="http://schemas.microsoft.com/office/word/2010/wordml" xmlns:w15="http://schemas.microsoft.com/office/word/2012/wordml" xmlns:w16cex="http://schemas.microsoft.com/office/word/2018/wordml/cex" xmlns:w16cid="http://schemas.microsoft.com/office/word/2016/wordml/cid" xmlns:w16="http://schemas.microsoft.com/office/word/2018/wordml" xmlns:w16du="http://schemas.microsoft.com/office/word/2023/wordml/word16du" xmlns:w16sdtdh="http://schemas.microsoft.com/office/word/2020/wordml/sdtdatahash" xmlns:w16sdtfl="http://schemas.microsoft.com/office/word/2024/wordml/sdtformatlock" xmlns:w16se="http://schemas.microsoft.com/office/word/2015/wordml/symex" mc:Ignorable="w14 w15 w16se w16cid w16 w16cex w16sdtdh w16sdtfl w16du">
+<w:styles xmlns:mc="http://schemas.openxmlformats.org/markup-compatibility/2006" xmlns:r="http://schemas.openxmlformats.org/officeDocument/2006/relationships" xmlns:w="http://schemas.openxmlformats.org/wordprocessingml/2006/main" xmlns:w14="http://schemas.microsoft.com/office/word/2010/wordml" xmlns:w15="http://schemas.microsoft.com/office/word/2012/wordml" xmlns:w16cid="http://schemas.microsoft.com/office/word/2016/wordml/cid" xmlns:w16se="http://schemas.microsoft.com/office/word/2015/wordml/symex" mc:Ignorable="w14 w15 w16se w16cid">
   <w:docDefaults>
     <w:rPrDefault>
       <w:rPr>
@@ -13737,7 +16786,7 @@
       </w:pPr>
     </w:pPrDefault>
   </w:docDefaults>
-  <w:latentStyles w:defLockedState="0" w:defUIPriority="99" w:defSemiHidden="0" w:defUnhideWhenUsed="0" w:defQFormat="0" w:count="376">
+  <w:latentStyles w:defLockedState="0" w:defUIPriority="99" w:defSemiHidden="0" w:defUnhideWhenUsed="0" w:defQFormat="0" w:count="375">
     <w:lsdException w:name="Normal" w:uiPriority="0" w:qFormat="1"/>
     <w:lsdException w:name="heading 1" w:uiPriority="9" w:qFormat="1"/>
     <w:lsdException w:name="heading 2" w:semiHidden="1" w:uiPriority="9" w:unhideWhenUsed="1" w:qFormat="1"/>
@@ -14113,7 +17162,6 @@
     <w:lsdException w:name="Smart Hyperlink" w:semiHidden="1" w:unhideWhenUsed="1"/>
     <w:lsdException w:name="Hashtag" w:semiHidden="1" w:unhideWhenUsed="1"/>
     <w:lsdException w:name="Unresolved Mention" w:semiHidden="1" w:unhideWhenUsed="1"/>
-    <w:lsdException w:name="Smart Link" w:semiHidden="1" w:unhideWhenUsed="1"/>
   </w:latentStyles>
   <w:style w:type="paragraph" w:default="1" w:styleId="Normal">
     <w:name w:val="Normal"/>
@@ -15031,6 +18079,36 @@
       <w:szCs w:val="20"/>
     </w:rPr>
   </w:style>
+  <w:style w:type="table" w:styleId="TableGrid">
+    <w:name w:val="Table Grid"/>
+    <w:basedOn w:val="TableNormal"/>
+    <w:uiPriority w:val="59"/>
+    <w:rsid w:val="003B5CEA"/>
+    <w:pPr>
+      <w:spacing w:after="0" w:line="240" w:lineRule="auto"/>
+    </w:pPr>
+    <w:tblPr>
+      <w:tblBorders>
+        <w:top w:val="single" w:sz="4" w:space="0" w:color="auto"/>
+        <w:left w:val="single" w:sz="4" w:space="0" w:color="auto"/>
+        <w:bottom w:val="single" w:sz="4" w:space="0" w:color="auto"/>
+        <w:right w:val="single" w:sz="4" w:space="0" w:color="auto"/>
+        <w:insideH w:val="single" w:sz="4" w:space="0" w:color="auto"/>
+        <w:insideV w:val="single" w:sz="4" w:space="0" w:color="auto"/>
+      </w:tblBorders>
+    </w:tblPr>
+  </w:style>
+  <w:style w:type="character" w:styleId="Strong">
+    <w:name w:val="Strong"/>
+    <w:basedOn w:val="DefaultParagraphFont"/>
+    <w:uiPriority w:val="22"/>
+    <w:qFormat/>
+    <w:rsid w:val="00857177"/>
+    <w:rPr>
+      <w:b/>
+      <w:bCs/>
+    </w:rPr>
+  </w:style>
 </w:styles>
 </file>
 
@@ -15324,7 +18402,7 @@
 </file>
 
 <file path=customXml/itemProps1.xml><?xml version="1.0" encoding="utf-8"?>
-<ds:datastoreItem xmlns:ds="http://schemas.openxmlformats.org/officeDocument/2006/customXml" ds:itemID="{9912FB57-94F1-4442-BA38-0B12C8E74DBA}">
+<ds:datastoreItem xmlns:ds="http://schemas.openxmlformats.org/officeDocument/2006/customXml" ds:itemID="{E8AE854F-FB3A-4666-83F2-2BF3C8C0E249}">
   <ds:schemaRefs>
     <ds:schemaRef ds:uri="http://schemas.openxmlformats.org/officeDocument/2006/bibliography"/>
   </ds:schemaRefs>
